--- a/Documentation/Using the Accessory Connector.docx
+++ b/Documentation/Using the Accessory Connector.docx
@@ -77,7 +77,7 @@
               </wp:anchor>
             </w:drawing>
           </mc:Choice>
-          <mc:Fallback xmlns:w16se="http://schemas.microsoft.com/office/word/2015/wordml/symex" xmlns:w16="http://schemas.microsoft.com/office/word/2018/wordml" xmlns:w16cid="http://schemas.microsoft.com/office/word/2016/wordml/cid" xmlns:w16cex="http://schemas.microsoft.com/office/word/2018/wordml/cex" xmlns:w15="http://schemas.microsoft.com/office/word/2012/wordml" xmlns:am3d="http://schemas.microsoft.com/office/drawing/2017/model3d" xmlns:aink="http://schemas.microsoft.com/office/drawing/2016/ink" xmlns:cx8="http://schemas.microsoft.com/office/drawing/2016/5/14/chartex" xmlns:cx7="http://schemas.microsoft.com/office/drawing/2016/5/13/chartex" xmlns:cx6="http://schemas.microsoft.com/office/drawing/2016/5/12/chartex" xmlns:cx5="http://schemas.microsoft.com/office/drawing/2016/5/11/chartex" xmlns:cx4="http://schemas.microsoft.com/office/drawing/2016/5/10/chartex" xmlns:cx3="http://schemas.microsoft.com/office/drawing/2016/5/9/chartex" xmlns:cx2="http://schemas.microsoft.com/office/drawing/2015/10/21/chartex" xmlns:cx1="http://schemas.microsoft.com/office/drawing/2015/9/8/chartex" xmlns:cx="http://schemas.microsoft.com/office/drawing/2014/chartex">
+          <mc:Fallback xmlns:cx="http://schemas.microsoft.com/office/drawing/2014/chartex" xmlns:cx1="http://schemas.microsoft.com/office/drawing/2015/9/8/chartex" xmlns:cx2="http://schemas.microsoft.com/office/drawing/2015/10/21/chartex" xmlns:cx3="http://schemas.microsoft.com/office/drawing/2016/5/9/chartex" xmlns:cx4="http://schemas.microsoft.com/office/drawing/2016/5/10/chartex" xmlns:cx5="http://schemas.microsoft.com/office/drawing/2016/5/11/chartex" xmlns:cx6="http://schemas.microsoft.com/office/drawing/2016/5/12/chartex" xmlns:cx7="http://schemas.microsoft.com/office/drawing/2016/5/13/chartex" xmlns:cx8="http://schemas.microsoft.com/office/drawing/2016/5/14/chartex" xmlns:aink="http://schemas.microsoft.com/office/drawing/2016/ink" xmlns:am3d="http://schemas.microsoft.com/office/drawing/2017/model3d" xmlns:w15="http://schemas.microsoft.com/office/word/2012/wordml" xmlns:w16cex="http://schemas.microsoft.com/office/word/2018/wordml/cex" xmlns:w16cid="http://schemas.microsoft.com/office/word/2016/wordml/cid" xmlns:w16="http://schemas.microsoft.com/office/word/2018/wordml" xmlns:w16se="http://schemas.microsoft.com/office/word/2015/wordml/symex">
             <w:pict>
               <v:shapetype w14:anchorId="51BFB982" id="_x0000_t202" coordsize="21600,21600" o:spt="202" path="m,l,21600r21600,l21600,xe">
                 <v:stroke joinstyle="miter"/>
@@ -106,8 +106,10 @@
           <w:sz w:val="44"/>
           <w:szCs w:val="44"/>
         </w:rPr>
-        <w:t>Using the Accessory Port</w:t>
-      </w:r>
+        <w:t>Using the Accessory Connector</w:t>
+      </w:r>
+      <w:bookmarkStart w:id="0" w:name="_GoBack"/>
+      <w:bookmarkEnd w:id="0"/>
     </w:p>
     <w:p>
       <w:pPr>
@@ -176,34 +178,10 @@
     </w:p>
     <w:p>
       <w:r>
-        <w:t xml:space="preserve">The </w:t>
-      </w:r>
-      <w:proofErr w:type="spellStart"/>
-      <w:r>
-        <w:t>freETarget</w:t>
-      </w:r>
-      <w:proofErr w:type="spellEnd"/>
-      <w:r>
-        <w:t xml:space="preserve"> signal proc</w:t>
-      </w:r>
-      <w:r>
-        <w:t xml:space="preserve">essor board supports an accessory connector for driving peripherals such as a witness paper roller, or a long distance serial port.  With this, the user can add a </w:t>
-      </w:r>
-      <w:proofErr w:type="spellStart"/>
-      <w:r>
-        <w:t>WiFi</w:t>
-      </w:r>
-      <w:proofErr w:type="spellEnd"/>
-      <w:r>
-        <w:t xml:space="preserve"> connection or RS-422 line driver to connect </w:t>
-      </w:r>
-      <w:proofErr w:type="spellStart"/>
-      <w:r>
-        <w:t>freETarget</w:t>
-      </w:r>
-      <w:proofErr w:type="spellEnd"/>
-      <w:r>
-        <w:t xml:space="preserve"> over a longer distance.  The implementation of a long distance driver is the topic of another application note.</w:t>
+        <w:t>The freETarget signal proc</w:t>
+      </w:r>
+      <w:r>
+        <w:t>essor board supports an accessory connector for driving peripherals such as a witness paper roller, or a long distance serial port.  With this, the user can add a WiFi connection or RS-422 line driver to connect freETarget over a longer distance.  The implementation of a long distance driver is the topic of another application note.</w:t>
       </w:r>
     </w:p>
     <w:p/>
@@ -683,15 +661,7 @@
         </w:numPr>
       </w:pPr>
       <w:r>
-        <w:t>Duplicate shot information JSON message, ex {“SHOT”</w:t>
-      </w:r>
-      <w:proofErr w:type="gramStart"/>
-      <w:r>
-        <w:t>:1</w:t>
-      </w:r>
-      <w:proofErr w:type="gramEnd"/>
-      <w:r>
-        <w:t xml:space="preserve"> …. }</w:t>
+        <w:t>Duplicate shot information JSON message, ex {“SHOT”:1 …. }</w:t>
       </w:r>
     </w:p>
     <w:p>
@@ -703,13 +673,8 @@
         </w:numPr>
       </w:pPr>
       <w:r>
-        <w:t>Responses to JSON commands from the host, ex {“VERSION”</w:t>
-      </w:r>
-      <w:proofErr w:type="gramStart"/>
-      <w:r>
-        <w:t>: … }</w:t>
-      </w:r>
-      <w:proofErr w:type="gramEnd"/>
+        <w:t>Responses to JSON commands from the host, ex {“VERSION”: … }</w:t>
+      </w:r>
     </w:p>
     <w:p/>
     <w:p>
@@ -743,23 +708,7 @@
     </w:p>
     <w:p>
       <w:r>
-        <w:t xml:space="preserve">The </w:t>
-      </w:r>
-      <w:proofErr w:type="gramStart"/>
-      <w:r>
-        <w:t>auxiliary receive</w:t>
-      </w:r>
-      <w:proofErr w:type="gramEnd"/>
-      <w:r>
-        <w:t xml:space="preserve"> listens to and responds to JSON commands.  This provides a back door means to control </w:t>
-      </w:r>
-      <w:proofErr w:type="spellStart"/>
-      <w:r>
-        <w:t>freETarget</w:t>
-      </w:r>
-      <w:proofErr w:type="spellEnd"/>
-      <w:r>
-        <w:t xml:space="preserve"> from a second PC.  Mostly used to synchronize a firing point and display PC when needed</w:t>
+        <w:t>The auxiliary receive listens to and responds to JSON commands.  This provides a back door means to control freETarget from a second PC.  Mostly used to synchronize a firing point and display PC when needed</w:t>
       </w:r>
     </w:p>
     <w:p/>
@@ -797,34 +746,15 @@
         <w:t>The number of pulses and the pulse duration is available from the setup page on the PC program.  The duration of the motor control will be installation dependent and found by trial-and-error</w:t>
       </w:r>
     </w:p>
+    <w:p/>
     <w:p>
-      <w:bookmarkStart w:id="0" w:name="_GoBack"/>
-      <w:bookmarkEnd w:id="0"/>
+      <w:r>
+        <w:t>IMPORTANT – No Flyback Diode</w:t>
+      </w:r>
     </w:p>
     <w:p>
       <w:r>
-        <w:t xml:space="preserve">IMPORTANT – No </w:t>
-      </w:r>
-      <w:proofErr w:type="spellStart"/>
-      <w:r>
-        <w:t>Flyback</w:t>
-      </w:r>
-      <w:proofErr w:type="spellEnd"/>
-      <w:r>
-        <w:t xml:space="preserve"> Diode</w:t>
-      </w:r>
-    </w:p>
-    <w:p>
-      <w:r>
-        <w:t xml:space="preserve">The user must provide a </w:t>
-      </w:r>
-      <w:proofErr w:type="spellStart"/>
-      <w:r>
-        <w:t>flyback</w:t>
-      </w:r>
-      <w:proofErr w:type="spellEnd"/>
-      <w:r>
-        <w:t xml:space="preserve"> diode on the motor if needed.  The circuit does not incorporate any reverse current protection.</w:t>
+        <w:t>The user must provide a flyback diode on the motor if needed.  The circuit does not incorporate any reverse current protection.</w:t>
       </w:r>
       <w:r>
         <w:t xml:space="preserve"> </w:t>
@@ -3768,7 +3698,7 @@
   <a:extraClrSchemeLst/>
   <a:extLst>
     <a:ext uri="{05A4C25C-085E-4340-85A3-A5531E510DB2}">
-      <thm15:themeFamily xmlns:thm15="http://schemas.microsoft.com/office/thememl/2012/main" xmlns="" name="Office Theme" id="{62F939B6-93AF-4DB8-9C6B-D6C7DFDC589F}" vid="{4A3C46E8-61CC-4603-A589-7422A47A8E4A}"/>
+      <thm15:themeFamily xmlns="" xmlns:thm15="http://schemas.microsoft.com/office/thememl/2012/main" name="Office Theme" id="{62F939B6-93AF-4DB8-9C6B-D6C7DFDC589F}" vid="{4A3C46E8-61CC-4603-A589-7422A47A8E4A}"/>
     </a:ext>
   </a:extLst>
 </a:theme>

--- a/Documentation/Using the Accessory Connector.docx
+++ b/Documentation/Using the Accessory Connector.docx
@@ -1,6 +1,6 @@
 
 <file path=word/document.xml><?xml version="1.0" encoding="utf-8"?>
-<w:document xmlns:wpc="http://schemas.microsoft.com/office/word/2010/wordprocessingCanvas" xmlns:mo="http://schemas.microsoft.com/office/mac/office/2008/main" xmlns:mc="http://schemas.openxmlformats.org/markup-compatibility/2006" xmlns:mv="urn:schemas-microsoft-com:mac:vml" xmlns:o="urn:schemas-microsoft-com:office:office" xmlns:r="http://schemas.openxmlformats.org/officeDocument/2006/relationships" xmlns:m="http://schemas.openxmlformats.org/officeDocument/2006/math" xmlns:v="urn:schemas-microsoft-com:vml" xmlns:wp14="http://schemas.microsoft.com/office/word/2010/wordprocessingDrawing" xmlns:wp="http://schemas.openxmlformats.org/drawingml/2006/wordprocessingDrawing" xmlns:w10="urn:schemas-microsoft-com:office:word" xmlns:w="http://schemas.openxmlformats.org/wordprocessingml/2006/main" xmlns:w14="http://schemas.microsoft.com/office/word/2010/wordml" xmlns:wpg="http://schemas.microsoft.com/office/word/2010/wordprocessingGroup" xmlns:wpi="http://schemas.microsoft.com/office/word/2010/wordprocessingInk" xmlns:wne="http://schemas.microsoft.com/office/word/2006/wordml" xmlns:wps="http://schemas.microsoft.com/office/word/2010/wordprocessingShape" mc:Ignorable="w14 wp14">
+<w:document xmlns:wpc="http://schemas.microsoft.com/office/word/2010/wordprocessingCanvas" xmlns:cx="http://schemas.microsoft.com/office/drawing/2014/chartex" xmlns:cx1="http://schemas.microsoft.com/office/drawing/2015/9/8/chartex" xmlns:cx2="http://schemas.microsoft.com/office/drawing/2015/10/21/chartex" xmlns:cx3="http://schemas.microsoft.com/office/drawing/2016/5/9/chartex" xmlns:cx4="http://schemas.microsoft.com/office/drawing/2016/5/10/chartex" xmlns:cx5="http://schemas.microsoft.com/office/drawing/2016/5/11/chartex" xmlns:cx6="http://schemas.microsoft.com/office/drawing/2016/5/12/chartex" xmlns:cx7="http://schemas.microsoft.com/office/drawing/2016/5/13/chartex" xmlns:cx8="http://schemas.microsoft.com/office/drawing/2016/5/14/chartex" xmlns:mc="http://schemas.openxmlformats.org/markup-compatibility/2006" xmlns:aink="http://schemas.microsoft.com/office/drawing/2016/ink" xmlns:am3d="http://schemas.microsoft.com/office/drawing/2017/model3d" xmlns:o="urn:schemas-microsoft-com:office:office" xmlns:r="http://schemas.openxmlformats.org/officeDocument/2006/relationships" xmlns:m="http://schemas.openxmlformats.org/officeDocument/2006/math" xmlns:v="urn:schemas-microsoft-com:vml" xmlns:wp14="http://schemas.microsoft.com/office/word/2010/wordprocessingDrawing" xmlns:wp="http://schemas.openxmlformats.org/drawingml/2006/wordprocessingDrawing" xmlns:w10="urn:schemas-microsoft-com:office:word" xmlns:w="http://schemas.openxmlformats.org/wordprocessingml/2006/main" xmlns:w14="http://schemas.microsoft.com/office/word/2010/wordml" xmlns:w15="http://schemas.microsoft.com/office/word/2012/wordml" xmlns:w16cex="http://schemas.microsoft.com/office/word/2018/wordml/cex" xmlns:w16cid="http://schemas.microsoft.com/office/word/2016/wordml/cid" xmlns:w16="http://schemas.microsoft.com/office/word/2018/wordml" xmlns:w16se="http://schemas.microsoft.com/office/word/2015/wordml/symex" xmlns:wpg="http://schemas.microsoft.com/office/word/2010/wordprocessingGroup" xmlns:wpi="http://schemas.microsoft.com/office/word/2010/wordprocessingInk" xmlns:wne="http://schemas.microsoft.com/office/word/2006/wordml" xmlns:wps="http://schemas.microsoft.com/office/word/2010/wordprocessingShape" mc:Ignorable="w14 w15 w16se w16cid w16 w16cex wp14">
   <w:body>
     <w:p>
       <w:pPr>
@@ -77,7 +77,7 @@
               </wp:anchor>
             </w:drawing>
           </mc:Choice>
-          <mc:Fallback xmlns:cx="http://schemas.microsoft.com/office/drawing/2014/chartex" xmlns:cx1="http://schemas.microsoft.com/office/drawing/2015/9/8/chartex" xmlns:cx2="http://schemas.microsoft.com/office/drawing/2015/10/21/chartex" xmlns:cx3="http://schemas.microsoft.com/office/drawing/2016/5/9/chartex" xmlns:cx4="http://schemas.microsoft.com/office/drawing/2016/5/10/chartex" xmlns:cx5="http://schemas.microsoft.com/office/drawing/2016/5/11/chartex" xmlns:cx6="http://schemas.microsoft.com/office/drawing/2016/5/12/chartex" xmlns:cx7="http://schemas.microsoft.com/office/drawing/2016/5/13/chartex" xmlns:cx8="http://schemas.microsoft.com/office/drawing/2016/5/14/chartex" xmlns:aink="http://schemas.microsoft.com/office/drawing/2016/ink" xmlns:am3d="http://schemas.microsoft.com/office/drawing/2017/model3d" xmlns:w15="http://schemas.microsoft.com/office/word/2012/wordml" xmlns:w16cex="http://schemas.microsoft.com/office/word/2018/wordml/cex" xmlns:w16cid="http://schemas.microsoft.com/office/word/2016/wordml/cid" xmlns:w16="http://schemas.microsoft.com/office/word/2018/wordml" xmlns:w16se="http://schemas.microsoft.com/office/word/2015/wordml/symex">
+          <mc:Fallback xmlns:mv="urn:schemas-microsoft-com:mac:vml" xmlns:mo="http://schemas.microsoft.com/office/mac/office/2008/main">
             <w:pict>
               <v:shapetype w14:anchorId="51BFB982" id="_x0000_t202" coordsize="21600,21600" o:spt="202" path="m,l,21600r21600,l21600,xe">
                 <v:stroke joinstyle="miter"/>
@@ -108,8 +108,6 @@
         </w:rPr>
         <w:t>Using the Accessory Connector</w:t>
       </w:r>
-      <w:bookmarkStart w:id="0" w:name="_GoBack"/>
-      <w:bookmarkEnd w:id="0"/>
     </w:p>
     <w:p>
       <w:pPr>
@@ -150,7 +148,15 @@
         <w:t>This applicati</w:t>
       </w:r>
       <w:r>
-        <w:t>on note describes the accessory port and it’s operation</w:t>
+        <w:t xml:space="preserve">on note describes the accessory port and </w:t>
+      </w:r>
+      <w:proofErr w:type="gramStart"/>
+      <w:r>
+        <w:t>it’s</w:t>
+      </w:r>
+      <w:proofErr w:type="gramEnd"/>
+      <w:r>
+        <w:t xml:space="preserve"> operation</w:t>
       </w:r>
       <w:r>
         <w:t>.  Detailed applications of the accessory port can be found in other application notes.</w:t>
@@ -178,10 +184,58 @@
     </w:p>
     <w:p>
       <w:r>
-        <w:t>The freETarget signal proc</w:t>
-      </w:r>
-      <w:r>
-        <w:t>essor board supports an accessory connector for driving peripherals such as a witness paper roller, or a long distance serial port.  With this, the user can add a WiFi connection or RS-422 line driver to connect freETarget over a longer distance.  The implementation of a long distance driver is the topic of another application note.</w:t>
+        <w:t xml:space="preserve">The </w:t>
+      </w:r>
+      <w:proofErr w:type="spellStart"/>
+      <w:r>
+        <w:t>freETarget</w:t>
+      </w:r>
+      <w:proofErr w:type="spellEnd"/>
+      <w:r>
+        <w:t xml:space="preserve"> signal proc</w:t>
+      </w:r>
+      <w:r>
+        <w:t xml:space="preserve">essor board supports an accessory connector for driving peripherals such as a witness paper roller, or a </w:t>
+      </w:r>
+      <w:proofErr w:type="gramStart"/>
+      <w:r>
+        <w:t>long distance</w:t>
+      </w:r>
+      <w:proofErr w:type="gramEnd"/>
+      <w:r>
+        <w:t xml:space="preserve"> serial port.  With this, the user can add a </w:t>
+      </w:r>
+      <w:proofErr w:type="spellStart"/>
+      <w:r>
+        <w:t>WiFi</w:t>
+      </w:r>
+      <w:proofErr w:type="spellEnd"/>
+      <w:r>
+        <w:t xml:space="preserve"> connection or RS-</w:t>
+      </w:r>
+      <w:proofErr w:type="gramStart"/>
+      <w:r>
+        <w:t>422 line</w:t>
+      </w:r>
+      <w:proofErr w:type="gramEnd"/>
+      <w:r>
+        <w:t xml:space="preserve"> driver to connect </w:t>
+      </w:r>
+      <w:proofErr w:type="spellStart"/>
+      <w:r>
+        <w:t>freETarget</w:t>
+      </w:r>
+      <w:proofErr w:type="spellEnd"/>
+      <w:r>
+        <w:t xml:space="preserve"> over a longer distance.  The implementation of a </w:t>
+      </w:r>
+      <w:proofErr w:type="gramStart"/>
+      <w:r>
+        <w:t>long distance</w:t>
+      </w:r>
+      <w:proofErr w:type="gramEnd"/>
+      <w:r>
+        <w:t xml:space="preserve"> driver is the topic of another application note.</w:t>
       </w:r>
     </w:p>
     <w:p/>
@@ -234,7 +288,7 @@
                     </pic:cNvPicPr>
                   </pic:nvPicPr>
                   <pic:blipFill>
-                    <a:blip r:embed="rId6">
+                    <a:blip r:embed="rId5">
                       <a:extLst>
                         <a:ext uri="{28A0092B-C50C-407E-A947-70E740481C1C}">
                           <a14:useLocalDpi xmlns:a14="http://schemas.microsoft.com/office/drawing/2010/main" val="0"/>
@@ -532,13 +586,7 @@
           </w:tcPr>
           <w:p>
             <w:r>
-              <w:t xml:space="preserve">Unused GPIO </w:t>
-            </w:r>
-            <w:r>
-              <w:t xml:space="preserve">22 </w:t>
-            </w:r>
-            <w:r>
-              <w:t>for future expansion</w:t>
+              <w:t>Reserved for Future Expansion</w:t>
             </w:r>
           </w:p>
         </w:tc>
@@ -628,6 +676,11 @@
       <w:r>
         <w:t>The accessory connector provides a low current source to drive an interface card such as TTL to RS-232 convertors.</w:t>
       </w:r>
+      <w:r>
+        <w:t xml:space="preserve"> Do not use this supply to drive a motor.</w:t>
+      </w:r>
+      <w:bookmarkStart w:id="0" w:name="_GoBack"/>
+      <w:bookmarkEnd w:id="0"/>
     </w:p>
     <w:p/>
     <w:p>
@@ -661,8 +714,13 @@
         </w:numPr>
       </w:pPr>
       <w:r>
-        <w:t>Duplicate shot information JSON message, ex {“SHOT”:1 …. }</w:t>
-      </w:r>
+        <w:t>Duplicate shot information JSON message, ex {“SHOT”:1 …</w:t>
+      </w:r>
+      <w:proofErr w:type="gramStart"/>
+      <w:r>
+        <w:t>. }</w:t>
+      </w:r>
+      <w:proofErr w:type="gramEnd"/>
     </w:p>
     <w:p>
       <w:pPr>
@@ -673,8 +731,13 @@
         </w:numPr>
       </w:pPr>
       <w:r>
-        <w:t>Responses to JSON commands from the host, ex {“VERSION”: … }</w:t>
-      </w:r>
+        <w:t xml:space="preserve">Responses to JSON commands from the host, ex {“VERSION”: </w:t>
+      </w:r>
+      <w:proofErr w:type="gramStart"/>
+      <w:r>
+        <w:t>… }</w:t>
+      </w:r>
+      <w:proofErr w:type="gramEnd"/>
     </w:p>
     <w:p/>
     <w:p>
@@ -708,7 +771,23 @@
     </w:p>
     <w:p>
       <w:r>
-        <w:t>The auxiliary receive listens to and responds to JSON commands.  This provides a back door means to control freETarget from a second PC.  Mostly used to synchronize a firing point and display PC when needed</w:t>
+        <w:t xml:space="preserve">The auxiliary </w:t>
+      </w:r>
+      <w:proofErr w:type="gramStart"/>
+      <w:r>
+        <w:t>receive</w:t>
+      </w:r>
+      <w:proofErr w:type="gramEnd"/>
+      <w:r>
+        <w:t xml:space="preserve"> listens to and responds to JSON commands.  This provides a back door means to control </w:t>
+      </w:r>
+      <w:proofErr w:type="spellStart"/>
+      <w:r>
+        <w:t>freETarget</w:t>
+      </w:r>
+      <w:proofErr w:type="spellEnd"/>
+      <w:r>
+        <w:t xml:space="preserve"> from a second PC.  Mostly used to synchronize a firing point and display PC when needed</w:t>
       </w:r>
     </w:p>
     <w:p/>
@@ -746,15 +825,86 @@
         <w:t>The number of pulses and the pulse duration is available from the setup page on the PC program.  The duration of the motor control will be installation dependent and found by trial-and-error</w:t>
       </w:r>
     </w:p>
+    <w:p>
+      <w:r>
+        <w:t>A typical connection for a DC motor is shown in Figure 2.</w:t>
+      </w:r>
+    </w:p>
+    <w:p>
+      <w:r>
+        <w:rPr>
+          <w:noProof/>
+        </w:rPr>
+        <w:drawing>
+          <wp:inline distT="0" distB="0" distL="0" distR="0" wp14:anchorId="4DEE0D12" wp14:editId="60235801">
+            <wp:extent cx="5943600" cy="3401060"/>
+            <wp:effectExtent l="0" t="0" r="0" b="0"/>
+            <wp:docPr id="3" name="Picture 3"/>
+            <wp:cNvGraphicFramePr>
+              <a:graphicFrameLocks xmlns:a="http://schemas.openxmlformats.org/drawingml/2006/main" noChangeAspect="1"/>
+            </wp:cNvGraphicFramePr>
+            <a:graphic xmlns:a="http://schemas.openxmlformats.org/drawingml/2006/main">
+              <a:graphicData uri="http://schemas.openxmlformats.org/drawingml/2006/picture">
+                <pic:pic xmlns:pic="http://schemas.openxmlformats.org/drawingml/2006/picture">
+                  <pic:nvPicPr>
+                    <pic:cNvPr id="3" name="DC Motor Connection.png"/>
+                    <pic:cNvPicPr/>
+                  </pic:nvPicPr>
+                  <pic:blipFill>
+                    <a:blip r:embed="rId6"/>
+                    <a:stretch>
+                      <a:fillRect/>
+                    </a:stretch>
+                  </pic:blipFill>
+                  <pic:spPr>
+                    <a:xfrm>
+                      <a:off x="0" y="0"/>
+                      <a:ext cx="5943600" cy="3401060"/>
+                    </a:xfrm>
+                    <a:prstGeom prst="rect">
+                      <a:avLst/>
+                    </a:prstGeom>
+                  </pic:spPr>
+                </pic:pic>
+              </a:graphicData>
+            </a:graphic>
+          </wp:inline>
+        </w:drawing>
+      </w:r>
+    </w:p>
+    <w:p>
+      <w:pPr>
+        <w:jc w:val="center"/>
+      </w:pPr>
+      <w:r>
+        <w:t>Figure 2: DC Motor Connection</w:t>
+      </w:r>
+    </w:p>
     <w:p/>
     <w:p>
       <w:r>
-        <w:t>IMPORTANT – No Flyback Diode</w:t>
-      </w:r>
-    </w:p>
-    <w:p>
-      <w:r>
-        <w:t>The user must provide a flyback diode on the motor if needed.  The circuit does not incorporate any reverse current protection.</w:t>
+        <w:t xml:space="preserve">IMPORTANT – No </w:t>
+      </w:r>
+      <w:proofErr w:type="spellStart"/>
+      <w:r>
+        <w:t>Flyback</w:t>
+      </w:r>
+      <w:proofErr w:type="spellEnd"/>
+      <w:r>
+        <w:t xml:space="preserve"> Diode</w:t>
+      </w:r>
+    </w:p>
+    <w:p>
+      <w:r>
+        <w:t xml:space="preserve">The user must provide a </w:t>
+      </w:r>
+      <w:proofErr w:type="spellStart"/>
+      <w:r>
+        <w:t>flyback</w:t>
+      </w:r>
+      <w:proofErr w:type="spellEnd"/>
+      <w:r>
+        <w:t xml:space="preserve"> diode on the motor if needed.  The circuit does not incorporate any reverse current protection.</w:t>
       </w:r>
       <w:r>
         <w:t xml:space="preserve"> </w:t>
@@ -770,7 +920,6 @@
         <w:t>The software provides the ability to pulse a stepper motor circuit for a given number of pulses and periods.  The user must add a stepper motor interface such as A4988 available from Amazon to convert from pulses to motor phase drive</w:t>
       </w:r>
     </w:p>
-    <w:p/>
     <w:p>
       <w:pPr>
         <w:rPr>
@@ -790,7 +939,7 @@
     </w:p>
     <w:p>
       <w:r>
-        <w:t>An unassigned GPIO (D22) is brought to the connector for individual applications when needed</w:t>
+        <w:t>Do not use</w:t>
       </w:r>
     </w:p>
     <w:p/>
@@ -816,6 +965,9 @@
         <w:t xml:space="preserve"> Logic ground is provided on Pin 6</w:t>
       </w:r>
     </w:p>
+    <w:p/>
+    <w:p/>
+    <w:p/>
     <w:sectPr>
       <w:pgSz w:w="12240" w:h="15840"/>
       <w:pgMar w:top="1440" w:right="1440" w:bottom="1440" w:left="1440" w:header="720" w:footer="720" w:gutter="0"/>
@@ -827,8 +979,8 @@
 </file>
 
 <file path=word/numbering.xml><?xml version="1.0" encoding="utf-8"?>
-<w:numbering xmlns:wpc="http://schemas.microsoft.com/office/word/2010/wordprocessingCanvas" xmlns:mo="http://schemas.microsoft.com/office/mac/office/2008/main" xmlns:mc="http://schemas.openxmlformats.org/markup-compatibility/2006" xmlns:mv="urn:schemas-microsoft-com:mac:vml" xmlns:o="urn:schemas-microsoft-com:office:office" xmlns:r="http://schemas.openxmlformats.org/officeDocument/2006/relationships" xmlns:m="http://schemas.openxmlformats.org/officeDocument/2006/math" xmlns:v="urn:schemas-microsoft-com:vml" xmlns:wp14="http://schemas.microsoft.com/office/word/2010/wordprocessingDrawing" xmlns:wp="http://schemas.openxmlformats.org/drawingml/2006/wordprocessingDrawing" xmlns:w10="urn:schemas-microsoft-com:office:word" xmlns:w="http://schemas.openxmlformats.org/wordprocessingml/2006/main" xmlns:w14="http://schemas.microsoft.com/office/word/2010/wordml" xmlns:wpg="http://schemas.microsoft.com/office/word/2010/wordprocessingGroup" xmlns:wpi="http://schemas.microsoft.com/office/word/2010/wordprocessingInk" xmlns:wne="http://schemas.microsoft.com/office/word/2006/wordml" xmlns:wps="http://schemas.microsoft.com/office/word/2010/wordprocessingShape" mc:Ignorable="w14 wp14">
-  <w:abstractNum w:abstractNumId="0">
+<w:numbering xmlns:wpc="http://schemas.microsoft.com/office/word/2010/wordprocessingCanvas" xmlns:cx="http://schemas.microsoft.com/office/drawing/2014/chartex" xmlns:cx1="http://schemas.microsoft.com/office/drawing/2015/9/8/chartex" xmlns:cx2="http://schemas.microsoft.com/office/drawing/2015/10/21/chartex" xmlns:cx3="http://schemas.microsoft.com/office/drawing/2016/5/9/chartex" xmlns:cx4="http://schemas.microsoft.com/office/drawing/2016/5/10/chartex" xmlns:cx5="http://schemas.microsoft.com/office/drawing/2016/5/11/chartex" xmlns:cx6="http://schemas.microsoft.com/office/drawing/2016/5/12/chartex" xmlns:cx7="http://schemas.microsoft.com/office/drawing/2016/5/13/chartex" xmlns:cx8="http://schemas.microsoft.com/office/drawing/2016/5/14/chartex" xmlns:mc="http://schemas.openxmlformats.org/markup-compatibility/2006" xmlns:aink="http://schemas.microsoft.com/office/drawing/2016/ink" xmlns:am3d="http://schemas.microsoft.com/office/drawing/2017/model3d" xmlns:o="urn:schemas-microsoft-com:office:office" xmlns:r="http://schemas.openxmlformats.org/officeDocument/2006/relationships" xmlns:m="http://schemas.openxmlformats.org/officeDocument/2006/math" xmlns:v="urn:schemas-microsoft-com:vml" xmlns:wp14="http://schemas.microsoft.com/office/word/2010/wordprocessingDrawing" xmlns:wp="http://schemas.openxmlformats.org/drawingml/2006/wordprocessingDrawing" xmlns:w10="urn:schemas-microsoft-com:office:word" xmlns:w="http://schemas.openxmlformats.org/wordprocessingml/2006/main" xmlns:w14="http://schemas.microsoft.com/office/word/2010/wordml" xmlns:w15="http://schemas.microsoft.com/office/word/2012/wordml" xmlns:w16cex="http://schemas.microsoft.com/office/word/2018/wordml/cex" xmlns:w16cid="http://schemas.microsoft.com/office/word/2016/wordml/cid" xmlns:w16="http://schemas.microsoft.com/office/word/2018/wordml" xmlns:w16se="http://schemas.microsoft.com/office/word/2015/wordml/symex" xmlns:wpg="http://schemas.microsoft.com/office/word/2010/wordprocessingGroup" xmlns:wpi="http://schemas.microsoft.com/office/word/2010/wordprocessingInk" xmlns:wne="http://schemas.microsoft.com/office/word/2006/wordml" xmlns:wps="http://schemas.microsoft.com/office/word/2010/wordprocessingShape" mc:Ignorable="w14 w15 w16se w16cid w16 w16cex wp14">
+  <w:abstractNum w:abstractNumId="0" w15:restartNumberingAfterBreak="0">
     <w:nsid w:val="007C384C"/>
     <w:multiLevelType w:val="hybridMultilevel"/>
     <w:tmpl w:val="D48EE0E4"/>
@@ -941,7 +1093,7 @@
       </w:rPr>
     </w:lvl>
   </w:abstractNum>
-  <w:abstractNum w:abstractNumId="1">
+  <w:abstractNum w:abstractNumId="1" w15:restartNumberingAfterBreak="0">
     <w:nsid w:val="01054FF0"/>
     <w:multiLevelType w:val="hybridMultilevel"/>
     <w:tmpl w:val="8582581A"/>
@@ -1054,7 +1206,7 @@
       </w:rPr>
     </w:lvl>
   </w:abstractNum>
-  <w:abstractNum w:abstractNumId="2">
+  <w:abstractNum w:abstractNumId="2" w15:restartNumberingAfterBreak="0">
     <w:nsid w:val="02371C71"/>
     <w:multiLevelType w:val="hybridMultilevel"/>
     <w:tmpl w:val="8ABE4470"/>
@@ -1167,7 +1319,7 @@
       </w:rPr>
     </w:lvl>
   </w:abstractNum>
-  <w:abstractNum w:abstractNumId="3">
+  <w:abstractNum w:abstractNumId="3" w15:restartNumberingAfterBreak="0">
     <w:nsid w:val="286436DD"/>
     <w:multiLevelType w:val="hybridMultilevel"/>
     <w:tmpl w:val="0F38345A"/>
@@ -1280,7 +1432,7 @@
       </w:rPr>
     </w:lvl>
   </w:abstractNum>
-  <w:abstractNum w:abstractNumId="4">
+  <w:abstractNum w:abstractNumId="4" w15:restartNumberingAfterBreak="0">
     <w:nsid w:val="454B2400"/>
     <w:multiLevelType w:val="hybridMultilevel"/>
     <w:tmpl w:val="CE483FAA"/>
@@ -1393,7 +1545,7 @@
       </w:rPr>
     </w:lvl>
   </w:abstractNum>
-  <w:abstractNum w:abstractNumId="5">
+  <w:abstractNum w:abstractNumId="5" w15:restartNumberingAfterBreak="0">
     <w:nsid w:val="492B4903"/>
     <w:multiLevelType w:val="hybridMultilevel"/>
     <w:tmpl w:val="9CD6421C"/>
@@ -1506,7 +1658,7 @@
       </w:rPr>
     </w:lvl>
   </w:abstractNum>
-  <w:abstractNum w:abstractNumId="6">
+  <w:abstractNum w:abstractNumId="6" w15:restartNumberingAfterBreak="0">
     <w:nsid w:val="5C7D6026"/>
     <w:multiLevelType w:val="hybridMultilevel"/>
     <w:tmpl w:val="56F455CE"/>
@@ -1644,7 +1796,7 @@
 </file>
 
 <file path=word/styles.xml><?xml version="1.0" encoding="utf-8"?>
-<w:styles xmlns:mc="http://schemas.openxmlformats.org/markup-compatibility/2006" xmlns:r="http://schemas.openxmlformats.org/officeDocument/2006/relationships" xmlns:w="http://schemas.openxmlformats.org/wordprocessingml/2006/main" xmlns:w14="http://schemas.microsoft.com/office/word/2010/wordml" mc:Ignorable="w14">
+<w:styles xmlns:mc="http://schemas.openxmlformats.org/markup-compatibility/2006" xmlns:r="http://schemas.openxmlformats.org/officeDocument/2006/relationships" xmlns:w="http://schemas.openxmlformats.org/wordprocessingml/2006/main" xmlns:w14="http://schemas.microsoft.com/office/word/2010/wordml" xmlns:w15="http://schemas.microsoft.com/office/word/2012/wordml" xmlns:w16cex="http://schemas.microsoft.com/office/word/2018/wordml/cex" xmlns:w16cid="http://schemas.microsoft.com/office/word/2016/wordml/cid" xmlns:w16="http://schemas.microsoft.com/office/word/2018/wordml" xmlns:w16se="http://schemas.microsoft.com/office/word/2015/wordml/symex" mc:Ignorable="w14 w15 w16se w16cid w16 w16cex">
   <w:docDefaults>
     <w:rPrDefault>
       <w:rPr>
@@ -1660,153 +1812,379 @@
       </w:pPr>
     </w:pPrDefault>
   </w:docDefaults>
-  <w:latentStyles w:defLockedState="0" w:defUIPriority="99" w:defSemiHidden="1" w:defUnhideWhenUsed="1" w:defQFormat="0" w:count="276">
-    <w:lsdException w:name="Normal" w:semiHidden="0" w:uiPriority="0" w:unhideWhenUsed="0" w:qFormat="1"/>
-    <w:lsdException w:name="heading 1" w:semiHidden="0" w:uiPriority="9" w:unhideWhenUsed="0" w:qFormat="1"/>
-    <w:lsdException w:name="heading 2" w:uiPriority="9" w:qFormat="1"/>
-    <w:lsdException w:name="heading 3" w:uiPriority="9" w:qFormat="1"/>
-    <w:lsdException w:name="heading 4" w:uiPriority="9" w:qFormat="1"/>
-    <w:lsdException w:name="heading 5" w:uiPriority="9" w:qFormat="1"/>
-    <w:lsdException w:name="heading 6" w:uiPriority="9" w:qFormat="1"/>
-    <w:lsdException w:name="heading 7" w:uiPriority="9" w:qFormat="1"/>
-    <w:lsdException w:name="heading 8" w:uiPriority="9" w:qFormat="1"/>
-    <w:lsdException w:name="heading 9" w:uiPriority="9" w:qFormat="1"/>
-    <w:lsdException w:name="toc 1" w:uiPriority="39"/>
-    <w:lsdException w:name="toc 2" w:uiPriority="39"/>
-    <w:lsdException w:name="toc 3" w:uiPriority="39"/>
-    <w:lsdException w:name="toc 4" w:uiPriority="39"/>
-    <w:lsdException w:name="toc 5" w:uiPriority="39"/>
-    <w:lsdException w:name="toc 6" w:uiPriority="39"/>
-    <w:lsdException w:name="toc 7" w:uiPriority="39"/>
-    <w:lsdException w:name="toc 8" w:uiPriority="39"/>
-    <w:lsdException w:name="toc 9" w:uiPriority="39"/>
-    <w:lsdException w:name="caption" w:uiPriority="35" w:qFormat="1"/>
-    <w:lsdException w:name="Title" w:semiHidden="0" w:uiPriority="10" w:unhideWhenUsed="0" w:qFormat="1"/>
-    <w:lsdException w:name="Default Paragraph Font" w:uiPriority="1"/>
-    <w:lsdException w:name="Subtitle" w:semiHidden="0" w:uiPriority="11" w:unhideWhenUsed="0" w:qFormat="1"/>
-    <w:lsdException w:name="Strong" w:semiHidden="0" w:uiPriority="22" w:unhideWhenUsed="0" w:qFormat="1"/>
-    <w:lsdException w:name="Emphasis" w:semiHidden="0" w:uiPriority="20" w:unhideWhenUsed="0" w:qFormat="1"/>
-    <w:lsdException w:name="Table Grid" w:semiHidden="0" w:uiPriority="39" w:unhideWhenUsed="0"/>
-    <w:lsdException w:name="Note Level 1" w:semiHidden="0" w:unhideWhenUsed="0"/>
-    <w:lsdException w:name="Note Level 2" w:semiHidden="0" w:unhideWhenUsed="0"/>
-    <w:lsdException w:name="Note Level 3" w:semiHidden="0" w:unhideWhenUsed="0"/>
-    <w:lsdException w:name="Note Level 4" w:semiHidden="0" w:unhideWhenUsed="0"/>
-    <w:lsdException w:name="Note Level 5" w:semiHidden="0" w:unhideWhenUsed="0"/>
-    <w:lsdException w:name="Note Level 6" w:semiHidden="0" w:unhideWhenUsed="0"/>
-    <w:lsdException w:name="Note Level 7" w:semiHidden="0" w:unhideWhenUsed="0"/>
-    <w:lsdException w:name="Note Level 8" w:semiHidden="0" w:unhideWhenUsed="0"/>
-    <w:lsdException w:name="Note Level 9" w:semiHidden="0" w:unhideWhenUsed="0"/>
-    <w:lsdException w:name="Placeholder Text" w:unhideWhenUsed="0"/>
-    <w:lsdException w:name="No Spacing" w:semiHidden="0" w:uiPriority="1" w:unhideWhenUsed="0" w:qFormat="1"/>
-    <w:lsdException w:name="Light Shading" w:semiHidden="0" w:uiPriority="60" w:unhideWhenUsed="0"/>
-    <w:lsdException w:name="Light List" w:semiHidden="0" w:uiPriority="61" w:unhideWhenUsed="0"/>
-    <w:lsdException w:name="Light Grid" w:semiHidden="0" w:uiPriority="62" w:unhideWhenUsed="0"/>
-    <w:lsdException w:name="Medium Shading 1" w:semiHidden="0" w:uiPriority="63" w:unhideWhenUsed="0"/>
-    <w:lsdException w:name="Medium Shading 2" w:semiHidden="0" w:uiPriority="64" w:unhideWhenUsed="0"/>
-    <w:lsdException w:name="Medium List 1" w:semiHidden="0" w:uiPriority="65" w:unhideWhenUsed="0"/>
-    <w:lsdException w:name="Medium List 2" w:semiHidden="0" w:uiPriority="66" w:unhideWhenUsed="0"/>
-    <w:lsdException w:name="Medium Grid 1" w:semiHidden="0" w:uiPriority="67" w:unhideWhenUsed="0"/>
-    <w:lsdException w:name="Medium Grid 2" w:semiHidden="0" w:uiPriority="68" w:unhideWhenUsed="0"/>
-    <w:lsdException w:name="Medium Grid 3" w:semiHidden="0" w:uiPriority="69" w:unhideWhenUsed="0"/>
-    <w:lsdException w:name="Dark List" w:semiHidden="0" w:uiPriority="70" w:unhideWhenUsed="0"/>
-    <w:lsdException w:name="Colorful Shading" w:semiHidden="0" w:uiPriority="71" w:unhideWhenUsed="0"/>
-    <w:lsdException w:name="Colorful List" w:semiHidden="0" w:uiPriority="72" w:unhideWhenUsed="0"/>
-    <w:lsdException w:name="Colorful Grid" w:semiHidden="0" w:uiPriority="73" w:unhideWhenUsed="0"/>
-    <w:lsdException w:name="Light Shading Accent 1" w:semiHidden="0" w:uiPriority="60" w:unhideWhenUsed="0"/>
-    <w:lsdException w:name="Light List Accent 1" w:semiHidden="0" w:uiPriority="61" w:unhideWhenUsed="0"/>
-    <w:lsdException w:name="Light Grid Accent 1" w:semiHidden="0" w:uiPriority="62" w:unhideWhenUsed="0"/>
-    <w:lsdException w:name="Medium Shading 1 Accent 1" w:semiHidden="0" w:uiPriority="63" w:unhideWhenUsed="0"/>
-    <w:lsdException w:name="Medium Shading 2 Accent 1" w:semiHidden="0" w:uiPriority="64" w:unhideWhenUsed="0"/>
-    <w:lsdException w:name="Medium List 1 Accent 1" w:semiHidden="0" w:uiPriority="65" w:unhideWhenUsed="0"/>
-    <w:lsdException w:name="Revision" w:unhideWhenUsed="0"/>
-    <w:lsdException w:name="List Paragraph" w:semiHidden="0" w:uiPriority="34" w:unhideWhenUsed="0" w:qFormat="1"/>
-    <w:lsdException w:name="Quote" w:semiHidden="0" w:uiPriority="29" w:unhideWhenUsed="0" w:qFormat="1"/>
-    <w:lsdException w:name="Intense Quote" w:semiHidden="0" w:uiPriority="30" w:unhideWhenUsed="0" w:qFormat="1"/>
-    <w:lsdException w:name="Medium List 2 Accent 1" w:semiHidden="0" w:uiPriority="66" w:unhideWhenUsed="0"/>
-    <w:lsdException w:name="Medium Grid 1 Accent 1" w:semiHidden="0" w:uiPriority="67" w:unhideWhenUsed="0"/>
-    <w:lsdException w:name="Medium Grid 2 Accent 1" w:semiHidden="0" w:uiPriority="68" w:unhideWhenUsed="0"/>
-    <w:lsdException w:name="Medium Grid 3 Accent 1" w:semiHidden="0" w:uiPriority="69" w:unhideWhenUsed="0"/>
-    <w:lsdException w:name="Dark List Accent 1" w:semiHidden="0" w:uiPriority="70" w:unhideWhenUsed="0"/>
-    <w:lsdException w:name="Colorful Shading Accent 1" w:semiHidden="0" w:uiPriority="71" w:unhideWhenUsed="0"/>
-    <w:lsdException w:name="Colorful List Accent 1" w:semiHidden="0" w:uiPriority="72" w:unhideWhenUsed="0"/>
-    <w:lsdException w:name="Colorful Grid Accent 1" w:semiHidden="0" w:uiPriority="73" w:unhideWhenUsed="0"/>
-    <w:lsdException w:name="Light Shading Accent 2" w:semiHidden="0" w:uiPriority="60" w:unhideWhenUsed="0"/>
-    <w:lsdException w:name="Light List Accent 2" w:semiHidden="0" w:uiPriority="61" w:unhideWhenUsed="0"/>
-    <w:lsdException w:name="Light Grid Accent 2" w:semiHidden="0" w:uiPriority="62" w:unhideWhenUsed="0"/>
-    <w:lsdException w:name="Medium Shading 1 Accent 2" w:semiHidden="0" w:uiPriority="63" w:unhideWhenUsed="0"/>
-    <w:lsdException w:name="Medium Shading 2 Accent 2" w:semiHidden="0" w:uiPriority="64" w:unhideWhenUsed="0"/>
-    <w:lsdException w:name="Medium List 1 Accent 2" w:semiHidden="0" w:uiPriority="65" w:unhideWhenUsed="0"/>
-    <w:lsdException w:name="Medium List 2 Accent 2" w:semiHidden="0" w:uiPriority="66" w:unhideWhenUsed="0"/>
-    <w:lsdException w:name="Medium Grid 1 Accent 2" w:semiHidden="0" w:uiPriority="67" w:unhideWhenUsed="0"/>
-    <w:lsdException w:name="Medium Grid 2 Accent 2" w:semiHidden="0" w:uiPriority="68" w:unhideWhenUsed="0"/>
-    <w:lsdException w:name="Medium Grid 3 Accent 2" w:semiHidden="0" w:uiPriority="69" w:unhideWhenUsed="0"/>
-    <w:lsdException w:name="Dark List Accent 2" w:semiHidden="0" w:uiPriority="70" w:unhideWhenUsed="0"/>
-    <w:lsdException w:name="Colorful Shading Accent 2" w:semiHidden="0" w:uiPriority="71" w:unhideWhenUsed="0"/>
-    <w:lsdException w:name="Colorful List Accent 2" w:semiHidden="0" w:uiPriority="72" w:unhideWhenUsed="0"/>
-    <w:lsdException w:name="Colorful Grid Accent 2" w:semiHidden="0" w:uiPriority="73" w:unhideWhenUsed="0"/>
-    <w:lsdException w:name="Light Shading Accent 3" w:semiHidden="0" w:uiPriority="60" w:unhideWhenUsed="0"/>
-    <w:lsdException w:name="Light List Accent 3" w:semiHidden="0" w:uiPriority="61" w:unhideWhenUsed="0"/>
-    <w:lsdException w:name="Light Grid Accent 3" w:semiHidden="0" w:uiPriority="62" w:unhideWhenUsed="0"/>
-    <w:lsdException w:name="Medium Shading 1 Accent 3" w:semiHidden="0" w:uiPriority="63" w:unhideWhenUsed="0"/>
-    <w:lsdException w:name="Medium Shading 2 Accent 3" w:semiHidden="0" w:uiPriority="64" w:unhideWhenUsed="0"/>
-    <w:lsdException w:name="Medium List 1 Accent 3" w:semiHidden="0" w:uiPriority="65" w:unhideWhenUsed="0"/>
-    <w:lsdException w:name="Medium List 2 Accent 3" w:semiHidden="0" w:uiPriority="66" w:unhideWhenUsed="0"/>
-    <w:lsdException w:name="Medium Grid 1 Accent 3" w:semiHidden="0" w:uiPriority="67" w:unhideWhenUsed="0"/>
-    <w:lsdException w:name="Medium Grid 2 Accent 3" w:semiHidden="0" w:uiPriority="68" w:unhideWhenUsed="0"/>
-    <w:lsdException w:name="Medium Grid 3 Accent 3" w:semiHidden="0" w:uiPriority="69" w:unhideWhenUsed="0"/>
-    <w:lsdException w:name="Dark List Accent 3" w:semiHidden="0" w:uiPriority="70" w:unhideWhenUsed="0"/>
-    <w:lsdException w:name="Colorful Shading Accent 3" w:semiHidden="0" w:uiPriority="71" w:unhideWhenUsed="0"/>
-    <w:lsdException w:name="Colorful List Accent 3" w:semiHidden="0" w:uiPriority="72" w:unhideWhenUsed="0"/>
-    <w:lsdException w:name="Colorful Grid Accent 3" w:semiHidden="0" w:uiPriority="73" w:unhideWhenUsed="0"/>
-    <w:lsdException w:name="Light Shading Accent 4" w:semiHidden="0" w:uiPriority="60" w:unhideWhenUsed="0"/>
-    <w:lsdException w:name="Light List Accent 4" w:semiHidden="0" w:uiPriority="61" w:unhideWhenUsed="0"/>
-    <w:lsdException w:name="Light Grid Accent 4" w:semiHidden="0" w:uiPriority="62" w:unhideWhenUsed="0"/>
-    <w:lsdException w:name="Medium Shading 1 Accent 4" w:semiHidden="0" w:uiPriority="63" w:unhideWhenUsed="0"/>
-    <w:lsdException w:name="Medium Shading 2 Accent 4" w:semiHidden="0" w:uiPriority="64" w:unhideWhenUsed="0"/>
-    <w:lsdException w:name="Medium List 1 Accent 4" w:semiHidden="0" w:uiPriority="65" w:unhideWhenUsed="0"/>
-    <w:lsdException w:name="Medium List 2 Accent 4" w:semiHidden="0" w:uiPriority="66" w:unhideWhenUsed="0"/>
-    <w:lsdException w:name="Medium Grid 1 Accent 4" w:semiHidden="0" w:uiPriority="67" w:unhideWhenUsed="0"/>
-    <w:lsdException w:name="Medium Grid 2 Accent 4" w:semiHidden="0" w:uiPriority="68" w:unhideWhenUsed="0"/>
-    <w:lsdException w:name="Medium Grid 3 Accent 4" w:semiHidden="0" w:uiPriority="69" w:unhideWhenUsed="0"/>
-    <w:lsdException w:name="Dark List Accent 4" w:semiHidden="0" w:uiPriority="70" w:unhideWhenUsed="0"/>
-    <w:lsdException w:name="Colorful Shading Accent 4" w:semiHidden="0" w:uiPriority="71" w:unhideWhenUsed="0"/>
-    <w:lsdException w:name="Colorful List Accent 4" w:semiHidden="0" w:uiPriority="72" w:unhideWhenUsed="0"/>
-    <w:lsdException w:name="Colorful Grid Accent 4" w:semiHidden="0" w:uiPriority="73" w:unhideWhenUsed="0"/>
-    <w:lsdException w:name="Light Shading Accent 5" w:semiHidden="0" w:uiPriority="60" w:unhideWhenUsed="0"/>
-    <w:lsdException w:name="Light List Accent 5" w:semiHidden="0" w:uiPriority="61" w:unhideWhenUsed="0"/>
-    <w:lsdException w:name="Light Grid Accent 5" w:semiHidden="0" w:uiPriority="62" w:unhideWhenUsed="0"/>
-    <w:lsdException w:name="Medium Shading 1 Accent 5" w:semiHidden="0" w:uiPriority="63" w:unhideWhenUsed="0"/>
-    <w:lsdException w:name="Medium Shading 2 Accent 5" w:semiHidden="0" w:uiPriority="64" w:unhideWhenUsed="0"/>
-    <w:lsdException w:name="Medium List 1 Accent 5" w:semiHidden="0" w:uiPriority="65" w:unhideWhenUsed="0"/>
-    <w:lsdException w:name="Medium List 2 Accent 5" w:semiHidden="0" w:uiPriority="66" w:unhideWhenUsed="0"/>
-    <w:lsdException w:name="Medium Grid 1 Accent 5" w:semiHidden="0" w:uiPriority="67" w:unhideWhenUsed="0"/>
-    <w:lsdException w:name="Medium Grid 2 Accent 5" w:semiHidden="0" w:uiPriority="68" w:unhideWhenUsed="0"/>
-    <w:lsdException w:name="Medium Grid 3 Accent 5" w:semiHidden="0" w:uiPriority="69" w:unhideWhenUsed="0"/>
-    <w:lsdException w:name="Dark List Accent 5" w:semiHidden="0" w:uiPriority="70" w:unhideWhenUsed="0"/>
-    <w:lsdException w:name="Colorful Shading Accent 5" w:semiHidden="0" w:uiPriority="71" w:unhideWhenUsed="0"/>
-    <w:lsdException w:name="Colorful List Accent 5" w:semiHidden="0" w:uiPriority="72" w:unhideWhenUsed="0"/>
-    <w:lsdException w:name="Colorful Grid Accent 5" w:semiHidden="0" w:uiPriority="73" w:unhideWhenUsed="0"/>
-    <w:lsdException w:name="Light Shading Accent 6" w:semiHidden="0" w:uiPriority="60" w:unhideWhenUsed="0"/>
-    <w:lsdException w:name="Light List Accent 6" w:semiHidden="0" w:uiPriority="61" w:unhideWhenUsed="0"/>
-    <w:lsdException w:name="Light Grid Accent 6" w:semiHidden="0" w:uiPriority="62" w:unhideWhenUsed="0"/>
-    <w:lsdException w:name="Medium Shading 1 Accent 6" w:semiHidden="0" w:uiPriority="63" w:unhideWhenUsed="0"/>
-    <w:lsdException w:name="Medium Shading 2 Accent 6" w:semiHidden="0" w:uiPriority="64" w:unhideWhenUsed="0"/>
-    <w:lsdException w:name="Medium List 1 Accent 6" w:semiHidden="0" w:uiPriority="65" w:unhideWhenUsed="0"/>
-    <w:lsdException w:name="Medium List 2 Accent 6" w:semiHidden="0" w:uiPriority="66" w:unhideWhenUsed="0"/>
-    <w:lsdException w:name="Medium Grid 1 Accent 6" w:semiHidden="0" w:uiPriority="67" w:unhideWhenUsed="0"/>
-    <w:lsdException w:name="Medium Grid 2 Accent 6" w:semiHidden="0" w:uiPriority="68" w:unhideWhenUsed="0"/>
-    <w:lsdException w:name="Medium Grid 3 Accent 6" w:semiHidden="0" w:uiPriority="69" w:unhideWhenUsed="0"/>
-    <w:lsdException w:name="Dark List Accent 6" w:semiHidden="0" w:uiPriority="70" w:unhideWhenUsed="0"/>
-    <w:lsdException w:name="Colorful Shading Accent 6" w:semiHidden="0" w:uiPriority="71" w:unhideWhenUsed="0"/>
-    <w:lsdException w:name="Colorful List Accent 6" w:semiHidden="0" w:uiPriority="72" w:unhideWhenUsed="0"/>
-    <w:lsdException w:name="Colorful Grid Accent 6" w:semiHidden="0" w:uiPriority="73" w:unhideWhenUsed="0"/>
-    <w:lsdException w:name="Subtle Emphasis" w:semiHidden="0" w:uiPriority="19" w:unhideWhenUsed="0" w:qFormat="1"/>
-    <w:lsdException w:name="Intense Emphasis" w:semiHidden="0" w:uiPriority="21" w:unhideWhenUsed="0" w:qFormat="1"/>
-    <w:lsdException w:name="Subtle Reference" w:semiHidden="0" w:uiPriority="31" w:unhideWhenUsed="0" w:qFormat="1"/>
-    <w:lsdException w:name="Intense Reference" w:semiHidden="0" w:uiPriority="32" w:unhideWhenUsed="0" w:qFormat="1"/>
-    <w:lsdException w:name="Book Title" w:semiHidden="0" w:uiPriority="33" w:unhideWhenUsed="0" w:qFormat="1"/>
-    <w:lsdException w:name="Bibliography" w:uiPriority="37"/>
-    <w:lsdException w:name="TOC Heading" w:uiPriority="39" w:qFormat="1"/>
+  <w:latentStyles w:defLockedState="0" w:defUIPriority="99" w:defSemiHidden="0" w:defUnhideWhenUsed="0" w:defQFormat="0" w:count="376">
+    <w:lsdException w:name="Normal" w:uiPriority="0" w:qFormat="1"/>
+    <w:lsdException w:name="heading 1" w:uiPriority="9" w:qFormat="1"/>
+    <w:lsdException w:name="heading 2" w:semiHidden="1" w:uiPriority="9" w:unhideWhenUsed="1" w:qFormat="1"/>
+    <w:lsdException w:name="heading 3" w:semiHidden="1" w:uiPriority="9" w:unhideWhenUsed="1" w:qFormat="1"/>
+    <w:lsdException w:name="heading 4" w:semiHidden="1" w:uiPriority="9" w:unhideWhenUsed="1" w:qFormat="1"/>
+    <w:lsdException w:name="heading 5" w:semiHidden="1" w:uiPriority="9" w:unhideWhenUsed="1" w:qFormat="1"/>
+    <w:lsdException w:name="heading 6" w:semiHidden="1" w:uiPriority="9" w:unhideWhenUsed="1" w:qFormat="1"/>
+    <w:lsdException w:name="heading 7" w:semiHidden="1" w:uiPriority="9" w:unhideWhenUsed="1" w:qFormat="1"/>
+    <w:lsdException w:name="heading 8" w:semiHidden="1" w:uiPriority="9" w:unhideWhenUsed="1" w:qFormat="1"/>
+    <w:lsdException w:name="heading 9" w:semiHidden="1" w:uiPriority="9" w:unhideWhenUsed="1" w:qFormat="1"/>
+    <w:lsdException w:name="index 1" w:semiHidden="1" w:unhideWhenUsed="1"/>
+    <w:lsdException w:name="index 2" w:semiHidden="1" w:unhideWhenUsed="1"/>
+    <w:lsdException w:name="index 3" w:semiHidden="1" w:unhideWhenUsed="1"/>
+    <w:lsdException w:name="index 4" w:semiHidden="1" w:unhideWhenUsed="1"/>
+    <w:lsdException w:name="index 5" w:semiHidden="1" w:unhideWhenUsed="1"/>
+    <w:lsdException w:name="index 6" w:semiHidden="1" w:unhideWhenUsed="1"/>
+    <w:lsdException w:name="index 7" w:semiHidden="1" w:unhideWhenUsed="1"/>
+    <w:lsdException w:name="index 8" w:semiHidden="1" w:unhideWhenUsed="1"/>
+    <w:lsdException w:name="index 9" w:semiHidden="1" w:unhideWhenUsed="1"/>
+    <w:lsdException w:name="toc 1" w:semiHidden="1" w:uiPriority="39" w:unhideWhenUsed="1"/>
+    <w:lsdException w:name="toc 2" w:semiHidden="1" w:uiPriority="39" w:unhideWhenUsed="1"/>
+    <w:lsdException w:name="toc 3" w:semiHidden="1" w:uiPriority="39" w:unhideWhenUsed="1"/>
+    <w:lsdException w:name="toc 4" w:semiHidden="1" w:uiPriority="39" w:unhideWhenUsed="1"/>
+    <w:lsdException w:name="toc 5" w:semiHidden="1" w:uiPriority="39" w:unhideWhenUsed="1"/>
+    <w:lsdException w:name="toc 6" w:semiHidden="1" w:uiPriority="39" w:unhideWhenUsed="1"/>
+    <w:lsdException w:name="toc 7" w:semiHidden="1" w:uiPriority="39" w:unhideWhenUsed="1"/>
+    <w:lsdException w:name="toc 8" w:semiHidden="1" w:uiPriority="39" w:unhideWhenUsed="1"/>
+    <w:lsdException w:name="toc 9" w:semiHidden="1" w:uiPriority="39" w:unhideWhenUsed="1"/>
+    <w:lsdException w:name="Normal Indent" w:semiHidden="1" w:unhideWhenUsed="1"/>
+    <w:lsdException w:name="footnote text" w:semiHidden="1" w:unhideWhenUsed="1"/>
+    <w:lsdException w:name="annotation text" w:semiHidden="1" w:unhideWhenUsed="1"/>
+    <w:lsdException w:name="header" w:semiHidden="1" w:unhideWhenUsed="1"/>
+    <w:lsdException w:name="footer" w:semiHidden="1" w:unhideWhenUsed="1"/>
+    <w:lsdException w:name="index heading" w:semiHidden="1" w:unhideWhenUsed="1"/>
+    <w:lsdException w:name="caption" w:semiHidden="1" w:uiPriority="35" w:unhideWhenUsed="1" w:qFormat="1"/>
+    <w:lsdException w:name="table of figures" w:semiHidden="1" w:unhideWhenUsed="1"/>
+    <w:lsdException w:name="envelope address" w:semiHidden="1" w:unhideWhenUsed="1"/>
+    <w:lsdException w:name="envelope return" w:semiHidden="1" w:unhideWhenUsed="1"/>
+    <w:lsdException w:name="footnote reference" w:semiHidden="1" w:unhideWhenUsed="1"/>
+    <w:lsdException w:name="annotation reference" w:semiHidden="1" w:unhideWhenUsed="1"/>
+    <w:lsdException w:name="line number" w:semiHidden="1" w:unhideWhenUsed="1"/>
+    <w:lsdException w:name="page number" w:semiHidden="1" w:unhideWhenUsed="1"/>
+    <w:lsdException w:name="endnote reference" w:semiHidden="1" w:unhideWhenUsed="1"/>
+    <w:lsdException w:name="endnote text" w:semiHidden="1" w:unhideWhenUsed="1"/>
+    <w:lsdException w:name="table of authorities" w:semiHidden="1" w:unhideWhenUsed="1"/>
+    <w:lsdException w:name="macro" w:semiHidden="1" w:unhideWhenUsed="1"/>
+    <w:lsdException w:name="toa heading" w:semiHidden="1" w:unhideWhenUsed="1"/>
+    <w:lsdException w:name="List" w:semiHidden="1" w:unhideWhenUsed="1"/>
+    <w:lsdException w:name="List Bullet" w:semiHidden="1" w:unhideWhenUsed="1"/>
+    <w:lsdException w:name="List Number" w:semiHidden="1" w:unhideWhenUsed="1"/>
+    <w:lsdException w:name="List 2" w:semiHidden="1" w:unhideWhenUsed="1"/>
+    <w:lsdException w:name="List 3" w:semiHidden="1" w:unhideWhenUsed="1"/>
+    <w:lsdException w:name="List 4" w:semiHidden="1" w:unhideWhenUsed="1"/>
+    <w:lsdException w:name="List 5" w:semiHidden="1" w:unhideWhenUsed="1"/>
+    <w:lsdException w:name="List Bullet 2" w:semiHidden="1" w:unhideWhenUsed="1"/>
+    <w:lsdException w:name="List Bullet 3" w:semiHidden="1" w:unhideWhenUsed="1"/>
+    <w:lsdException w:name="List Bullet 4" w:semiHidden="1" w:unhideWhenUsed="1"/>
+    <w:lsdException w:name="List Bullet 5" w:semiHidden="1" w:unhideWhenUsed="1"/>
+    <w:lsdException w:name="List Number 2" w:semiHidden="1" w:unhideWhenUsed="1"/>
+    <w:lsdException w:name="List Number 3" w:semiHidden="1" w:unhideWhenUsed="1"/>
+    <w:lsdException w:name="List Number 4" w:semiHidden="1" w:unhideWhenUsed="1"/>
+    <w:lsdException w:name="List Number 5" w:semiHidden="1" w:unhideWhenUsed="1"/>
+    <w:lsdException w:name="Title" w:uiPriority="10" w:qFormat="1"/>
+    <w:lsdException w:name="Closing" w:semiHidden="1" w:unhideWhenUsed="1"/>
+    <w:lsdException w:name="Signature" w:semiHidden="1" w:unhideWhenUsed="1"/>
+    <w:lsdException w:name="Default Paragraph Font" w:semiHidden="1" w:uiPriority="1" w:unhideWhenUsed="1"/>
+    <w:lsdException w:name="Body Text" w:semiHidden="1" w:unhideWhenUsed="1"/>
+    <w:lsdException w:name="Body Text Indent" w:semiHidden="1" w:unhideWhenUsed="1"/>
+    <w:lsdException w:name="List Continue" w:semiHidden="1" w:unhideWhenUsed="1"/>
+    <w:lsdException w:name="List Continue 2" w:semiHidden="1" w:unhideWhenUsed="1"/>
+    <w:lsdException w:name="List Continue 3" w:semiHidden="1" w:unhideWhenUsed="1"/>
+    <w:lsdException w:name="List Continue 4" w:semiHidden="1" w:unhideWhenUsed="1"/>
+    <w:lsdException w:name="List Continue 5" w:semiHidden="1" w:unhideWhenUsed="1"/>
+    <w:lsdException w:name="Message Header" w:semiHidden="1" w:unhideWhenUsed="1"/>
+    <w:lsdException w:name="Subtitle" w:uiPriority="11" w:qFormat="1"/>
+    <w:lsdException w:name="Salutation" w:semiHidden="1" w:unhideWhenUsed="1"/>
+    <w:lsdException w:name="Date" w:semiHidden="1" w:unhideWhenUsed="1"/>
+    <w:lsdException w:name="Body Text First Indent" w:semiHidden="1" w:unhideWhenUsed="1"/>
+    <w:lsdException w:name="Body Text First Indent 2" w:semiHidden="1" w:unhideWhenUsed="1"/>
+    <w:lsdException w:name="Note Heading" w:semiHidden="1" w:unhideWhenUsed="1"/>
+    <w:lsdException w:name="Body Text 2" w:semiHidden="1" w:unhideWhenUsed="1"/>
+    <w:lsdException w:name="Body Text 3" w:semiHidden="1" w:unhideWhenUsed="1"/>
+    <w:lsdException w:name="Body Text Indent 2" w:semiHidden="1" w:unhideWhenUsed="1"/>
+    <w:lsdException w:name="Body Text Indent 3" w:semiHidden="1" w:unhideWhenUsed="1"/>
+    <w:lsdException w:name="Block Text" w:semiHidden="1" w:unhideWhenUsed="1"/>
+    <w:lsdException w:name="Hyperlink" w:semiHidden="1" w:unhideWhenUsed="1"/>
+    <w:lsdException w:name="FollowedHyperlink" w:semiHidden="1" w:unhideWhenUsed="1"/>
+    <w:lsdException w:name="Strong" w:uiPriority="22" w:qFormat="1"/>
+    <w:lsdException w:name="Emphasis" w:uiPriority="20" w:qFormat="1"/>
+    <w:lsdException w:name="Document Map" w:semiHidden="1" w:unhideWhenUsed="1"/>
+    <w:lsdException w:name="Plain Text" w:semiHidden="1" w:unhideWhenUsed="1"/>
+    <w:lsdException w:name="E-mail Signature" w:semiHidden="1" w:unhideWhenUsed="1"/>
+    <w:lsdException w:name="HTML Top of Form" w:semiHidden="1" w:unhideWhenUsed="1"/>
+    <w:lsdException w:name="HTML Bottom of Form" w:semiHidden="1" w:unhideWhenUsed="1"/>
+    <w:lsdException w:name="Normal (Web)" w:semiHidden="1" w:unhideWhenUsed="1"/>
+    <w:lsdException w:name="HTML Acronym" w:semiHidden="1" w:unhideWhenUsed="1"/>
+    <w:lsdException w:name="HTML Address" w:semiHidden="1" w:unhideWhenUsed="1"/>
+    <w:lsdException w:name="HTML Cite" w:semiHidden="1" w:unhideWhenUsed="1"/>
+    <w:lsdException w:name="HTML Code" w:semiHidden="1" w:unhideWhenUsed="1"/>
+    <w:lsdException w:name="HTML Definition" w:semiHidden="1" w:unhideWhenUsed="1"/>
+    <w:lsdException w:name="HTML Keyboard" w:semiHidden="1" w:unhideWhenUsed="1"/>
+    <w:lsdException w:name="HTML Preformatted" w:semiHidden="1" w:unhideWhenUsed="1"/>
+    <w:lsdException w:name="HTML Sample" w:semiHidden="1" w:unhideWhenUsed="1"/>
+    <w:lsdException w:name="HTML Typewriter" w:semiHidden="1" w:unhideWhenUsed="1"/>
+    <w:lsdException w:name="HTML Variable" w:semiHidden="1" w:unhideWhenUsed="1"/>
+    <w:lsdException w:name="Normal Table" w:semiHidden="1" w:unhideWhenUsed="1"/>
+    <w:lsdException w:name="annotation subject" w:semiHidden="1" w:unhideWhenUsed="1"/>
+    <w:lsdException w:name="No List" w:semiHidden="1" w:unhideWhenUsed="1"/>
+    <w:lsdException w:name="Outline List 1" w:semiHidden="1" w:unhideWhenUsed="1"/>
+    <w:lsdException w:name="Outline List 2" w:semiHidden="1" w:unhideWhenUsed="1"/>
+    <w:lsdException w:name="Outline List 3" w:semiHidden="1" w:unhideWhenUsed="1"/>
+    <w:lsdException w:name="Table Simple 1" w:semiHidden="1" w:unhideWhenUsed="1"/>
+    <w:lsdException w:name="Table Simple 2" w:semiHidden="1" w:unhideWhenUsed="1"/>
+    <w:lsdException w:name="Table Simple 3" w:semiHidden="1" w:unhideWhenUsed="1"/>
+    <w:lsdException w:name="Table Classic 1" w:semiHidden="1" w:unhideWhenUsed="1"/>
+    <w:lsdException w:name="Table Classic 2" w:semiHidden="1" w:unhideWhenUsed="1"/>
+    <w:lsdException w:name="Table Classic 3" w:semiHidden="1" w:unhideWhenUsed="1"/>
+    <w:lsdException w:name="Table Classic 4" w:semiHidden="1" w:unhideWhenUsed="1"/>
+    <w:lsdException w:name="Table Colorful 1" w:semiHidden="1" w:unhideWhenUsed="1"/>
+    <w:lsdException w:name="Table Colorful 2" w:semiHidden="1" w:unhideWhenUsed="1"/>
+    <w:lsdException w:name="Table Colorful 3" w:semiHidden="1" w:unhideWhenUsed="1"/>
+    <w:lsdException w:name="Table Columns 1" w:semiHidden="1" w:unhideWhenUsed="1"/>
+    <w:lsdException w:name="Table Columns 2" w:semiHidden="1" w:unhideWhenUsed="1"/>
+    <w:lsdException w:name="Table Columns 3" w:semiHidden="1" w:unhideWhenUsed="1"/>
+    <w:lsdException w:name="Table Columns 4" w:semiHidden="1" w:unhideWhenUsed="1"/>
+    <w:lsdException w:name="Table Columns 5" w:semiHidden="1" w:unhideWhenUsed="1"/>
+    <w:lsdException w:name="Table Grid 1" w:semiHidden="1" w:unhideWhenUsed="1"/>
+    <w:lsdException w:name="Table Grid 2" w:semiHidden="1" w:unhideWhenUsed="1"/>
+    <w:lsdException w:name="Table Grid 3" w:semiHidden="1" w:unhideWhenUsed="1"/>
+    <w:lsdException w:name="Table Grid 4" w:semiHidden="1" w:unhideWhenUsed="1"/>
+    <w:lsdException w:name="Table Grid 5" w:semiHidden="1" w:unhideWhenUsed="1"/>
+    <w:lsdException w:name="Table Grid 6" w:semiHidden="1" w:unhideWhenUsed="1"/>
+    <w:lsdException w:name="Table Grid 7" w:semiHidden="1" w:unhideWhenUsed="1"/>
+    <w:lsdException w:name="Table Grid 8" w:semiHidden="1" w:unhideWhenUsed="1"/>
+    <w:lsdException w:name="Table List 1" w:semiHidden="1" w:unhideWhenUsed="1"/>
+    <w:lsdException w:name="Table List 2" w:semiHidden="1" w:unhideWhenUsed="1"/>
+    <w:lsdException w:name="Table List 3" w:semiHidden="1" w:unhideWhenUsed="1"/>
+    <w:lsdException w:name="Table List 4" w:semiHidden="1" w:unhideWhenUsed="1"/>
+    <w:lsdException w:name="Table List 5" w:semiHidden="1" w:unhideWhenUsed="1"/>
+    <w:lsdException w:name="Table List 6" w:semiHidden="1" w:unhideWhenUsed="1"/>
+    <w:lsdException w:name="Table List 7" w:semiHidden="1" w:unhideWhenUsed="1"/>
+    <w:lsdException w:name="Table List 8" w:semiHidden="1" w:unhideWhenUsed="1"/>
+    <w:lsdException w:name="Table 3D effects 1" w:semiHidden="1" w:unhideWhenUsed="1"/>
+    <w:lsdException w:name="Table 3D effects 2" w:semiHidden="1" w:unhideWhenUsed="1"/>
+    <w:lsdException w:name="Table 3D effects 3" w:semiHidden="1" w:unhideWhenUsed="1"/>
+    <w:lsdException w:name="Table Contemporary" w:semiHidden="1" w:unhideWhenUsed="1"/>
+    <w:lsdException w:name="Table Elegant" w:semiHidden="1" w:unhideWhenUsed="1"/>
+    <w:lsdException w:name="Table Professional" w:semiHidden="1" w:unhideWhenUsed="1"/>
+    <w:lsdException w:name="Table Subtle 1" w:semiHidden="1" w:unhideWhenUsed="1"/>
+    <w:lsdException w:name="Table Subtle 2" w:semiHidden="1" w:unhideWhenUsed="1"/>
+    <w:lsdException w:name="Table Web 1" w:semiHidden="1" w:unhideWhenUsed="1"/>
+    <w:lsdException w:name="Table Web 2" w:semiHidden="1" w:unhideWhenUsed="1"/>
+    <w:lsdException w:name="Table Web 3" w:semiHidden="1" w:unhideWhenUsed="1"/>
+    <w:lsdException w:name="Balloon Text" w:semiHidden="1" w:unhideWhenUsed="1"/>
+    <w:lsdException w:name="Table Grid" w:uiPriority="39"/>
+    <w:lsdException w:name="Table Theme" w:semiHidden="1" w:unhideWhenUsed="1"/>
+    <w:lsdException w:name="Placeholder Text" w:semiHidden="1"/>
+    <w:lsdException w:name="No Spacing" w:uiPriority="1" w:qFormat="1"/>
+    <w:lsdException w:name="Light Shading" w:uiPriority="60"/>
+    <w:lsdException w:name="Light List" w:uiPriority="61"/>
+    <w:lsdException w:name="Light Grid" w:uiPriority="62"/>
+    <w:lsdException w:name="Medium Shading 1" w:uiPriority="63"/>
+    <w:lsdException w:name="Medium Shading 2" w:uiPriority="64"/>
+    <w:lsdException w:name="Medium List 1" w:uiPriority="65"/>
+    <w:lsdException w:name="Medium List 2" w:uiPriority="66"/>
+    <w:lsdException w:name="Medium Grid 1" w:uiPriority="67"/>
+    <w:lsdException w:name="Medium Grid 2" w:uiPriority="68"/>
+    <w:lsdException w:name="Medium Grid 3" w:uiPriority="69"/>
+    <w:lsdException w:name="Dark List" w:uiPriority="70"/>
+    <w:lsdException w:name="Colorful Shading" w:uiPriority="71"/>
+    <w:lsdException w:name="Colorful List" w:uiPriority="72"/>
+    <w:lsdException w:name="Colorful Grid" w:uiPriority="73"/>
+    <w:lsdException w:name="Light Shading Accent 1" w:uiPriority="60"/>
+    <w:lsdException w:name="Light List Accent 1" w:uiPriority="61"/>
+    <w:lsdException w:name="Light Grid Accent 1" w:uiPriority="62"/>
+    <w:lsdException w:name="Medium Shading 1 Accent 1" w:uiPriority="63"/>
+    <w:lsdException w:name="Medium Shading 2 Accent 1" w:uiPriority="64"/>
+    <w:lsdException w:name="Medium List 1 Accent 1" w:uiPriority="65"/>
+    <w:lsdException w:name="Revision" w:semiHidden="1"/>
+    <w:lsdException w:name="List Paragraph" w:uiPriority="34" w:qFormat="1"/>
+    <w:lsdException w:name="Quote" w:uiPriority="29" w:qFormat="1"/>
+    <w:lsdException w:name="Intense Quote" w:uiPriority="30" w:qFormat="1"/>
+    <w:lsdException w:name="Medium List 2 Accent 1" w:uiPriority="66"/>
+    <w:lsdException w:name="Medium Grid 1 Accent 1" w:uiPriority="67"/>
+    <w:lsdException w:name="Medium Grid 2 Accent 1" w:uiPriority="68"/>
+    <w:lsdException w:name="Medium Grid 3 Accent 1" w:uiPriority="69"/>
+    <w:lsdException w:name="Dark List Accent 1" w:uiPriority="70"/>
+    <w:lsdException w:name="Colorful Shading Accent 1" w:uiPriority="71"/>
+    <w:lsdException w:name="Colorful List Accent 1" w:uiPriority="72"/>
+    <w:lsdException w:name="Colorful Grid Accent 1" w:uiPriority="73"/>
+    <w:lsdException w:name="Light Shading Accent 2" w:uiPriority="60"/>
+    <w:lsdException w:name="Light List Accent 2" w:uiPriority="61"/>
+    <w:lsdException w:name="Light Grid Accent 2" w:uiPriority="62"/>
+    <w:lsdException w:name="Medium Shading 1 Accent 2" w:uiPriority="63"/>
+    <w:lsdException w:name="Medium Shading 2 Accent 2" w:uiPriority="64"/>
+    <w:lsdException w:name="Medium List 1 Accent 2" w:uiPriority="65"/>
+    <w:lsdException w:name="Medium List 2 Accent 2" w:uiPriority="66"/>
+    <w:lsdException w:name="Medium Grid 1 Accent 2" w:uiPriority="67"/>
+    <w:lsdException w:name="Medium Grid 2 Accent 2" w:uiPriority="68"/>
+    <w:lsdException w:name="Medium Grid 3 Accent 2" w:uiPriority="69"/>
+    <w:lsdException w:name="Dark List Accent 2" w:uiPriority="70"/>
+    <w:lsdException w:name="Colorful Shading Accent 2" w:uiPriority="71"/>
+    <w:lsdException w:name="Colorful List Accent 2" w:uiPriority="72"/>
+    <w:lsdException w:name="Colorful Grid Accent 2" w:uiPriority="73"/>
+    <w:lsdException w:name="Light Shading Accent 3" w:uiPriority="60"/>
+    <w:lsdException w:name="Light List Accent 3" w:uiPriority="61"/>
+    <w:lsdException w:name="Light Grid Accent 3" w:uiPriority="62"/>
+    <w:lsdException w:name="Medium Shading 1 Accent 3" w:uiPriority="63"/>
+    <w:lsdException w:name="Medium Shading 2 Accent 3" w:uiPriority="64"/>
+    <w:lsdException w:name="Medium List 1 Accent 3" w:uiPriority="65"/>
+    <w:lsdException w:name="Medium List 2 Accent 3" w:uiPriority="66"/>
+    <w:lsdException w:name="Medium Grid 1 Accent 3" w:uiPriority="67"/>
+    <w:lsdException w:name="Medium Grid 2 Accent 3" w:uiPriority="68"/>
+    <w:lsdException w:name="Medium Grid 3 Accent 3" w:uiPriority="69"/>
+    <w:lsdException w:name="Dark List Accent 3" w:uiPriority="70"/>
+    <w:lsdException w:name="Colorful Shading Accent 3" w:uiPriority="71"/>
+    <w:lsdException w:name="Colorful List Accent 3" w:uiPriority="72"/>
+    <w:lsdException w:name="Colorful Grid Accent 3" w:uiPriority="73"/>
+    <w:lsdException w:name="Light Shading Accent 4" w:uiPriority="60"/>
+    <w:lsdException w:name="Light List Accent 4" w:uiPriority="61"/>
+    <w:lsdException w:name="Light Grid Accent 4" w:uiPriority="62"/>
+    <w:lsdException w:name="Medium Shading 1 Accent 4" w:uiPriority="63"/>
+    <w:lsdException w:name="Medium Shading 2 Accent 4" w:uiPriority="64"/>
+    <w:lsdException w:name="Medium List 1 Accent 4" w:uiPriority="65"/>
+    <w:lsdException w:name="Medium List 2 Accent 4" w:uiPriority="66"/>
+    <w:lsdException w:name="Medium Grid 1 Accent 4" w:uiPriority="67"/>
+    <w:lsdException w:name="Medium Grid 2 Accent 4" w:uiPriority="68"/>
+    <w:lsdException w:name="Medium Grid 3 Accent 4" w:uiPriority="69"/>
+    <w:lsdException w:name="Dark List Accent 4" w:uiPriority="70"/>
+    <w:lsdException w:name="Colorful Shading Accent 4" w:uiPriority="71"/>
+    <w:lsdException w:name="Colorful List Accent 4" w:uiPriority="72"/>
+    <w:lsdException w:name="Colorful Grid Accent 4" w:uiPriority="73"/>
+    <w:lsdException w:name="Light Shading Accent 5" w:uiPriority="60"/>
+    <w:lsdException w:name="Light List Accent 5" w:uiPriority="61"/>
+    <w:lsdException w:name="Light Grid Accent 5" w:uiPriority="62"/>
+    <w:lsdException w:name="Medium Shading 1 Accent 5" w:uiPriority="63"/>
+    <w:lsdException w:name="Medium Shading 2 Accent 5" w:uiPriority="64"/>
+    <w:lsdException w:name="Medium List 1 Accent 5" w:uiPriority="65"/>
+    <w:lsdException w:name="Medium List 2 Accent 5" w:uiPriority="66"/>
+    <w:lsdException w:name="Medium Grid 1 Accent 5" w:uiPriority="67"/>
+    <w:lsdException w:name="Medium Grid 2 Accent 5" w:uiPriority="68"/>
+    <w:lsdException w:name="Medium Grid 3 Accent 5" w:uiPriority="69"/>
+    <w:lsdException w:name="Dark List Accent 5" w:uiPriority="70"/>
+    <w:lsdException w:name="Colorful Shading Accent 5" w:uiPriority="71"/>
+    <w:lsdException w:name="Colorful List Accent 5" w:uiPriority="72"/>
+    <w:lsdException w:name="Colorful Grid Accent 5" w:uiPriority="73"/>
+    <w:lsdException w:name="Light Shading Accent 6" w:uiPriority="60"/>
+    <w:lsdException w:name="Light List Accent 6" w:uiPriority="61"/>
+    <w:lsdException w:name="Light Grid Accent 6" w:uiPriority="62"/>
+    <w:lsdException w:name="Medium Shading 1 Accent 6" w:uiPriority="63"/>
+    <w:lsdException w:name="Medium Shading 2 Accent 6" w:uiPriority="64"/>
+    <w:lsdException w:name="Medium List 1 Accent 6" w:uiPriority="65"/>
+    <w:lsdException w:name="Medium List 2 Accent 6" w:uiPriority="66"/>
+    <w:lsdException w:name="Medium Grid 1 Accent 6" w:uiPriority="67"/>
+    <w:lsdException w:name="Medium Grid 2 Accent 6" w:uiPriority="68"/>
+    <w:lsdException w:name="Medium Grid 3 Accent 6" w:uiPriority="69"/>
+    <w:lsdException w:name="Dark List Accent 6" w:uiPriority="70"/>
+    <w:lsdException w:name="Colorful Shading Accent 6" w:uiPriority="71"/>
+    <w:lsdException w:name="Colorful List Accent 6" w:uiPriority="72"/>
+    <w:lsdException w:name="Colorful Grid Accent 6" w:uiPriority="73"/>
+    <w:lsdException w:name="Subtle Emphasis" w:uiPriority="19" w:qFormat="1"/>
+    <w:lsdException w:name="Intense Emphasis" w:uiPriority="21" w:qFormat="1"/>
+    <w:lsdException w:name="Subtle Reference" w:uiPriority="31" w:qFormat="1"/>
+    <w:lsdException w:name="Intense Reference" w:uiPriority="32" w:qFormat="1"/>
+    <w:lsdException w:name="Book Title" w:uiPriority="33" w:qFormat="1"/>
+    <w:lsdException w:name="Bibliography" w:semiHidden="1" w:uiPriority="37" w:unhideWhenUsed="1"/>
+    <w:lsdException w:name="TOC Heading" w:semiHidden="1" w:uiPriority="39" w:unhideWhenUsed="1" w:qFormat="1"/>
+    <w:lsdException w:name="Plain Table 5" w:semiHidden="1" w:unhideWhenUsed="1"/>
+    <w:lsdException w:name="Grid Table Light" w:semiHidden="1" w:unhideWhenUsed="1"/>
+    <w:lsdException w:name="Grid Table 1 Light" w:semiHidden="1" w:unhideWhenUsed="1"/>
+    <w:lsdException w:name="Grid Table 2" w:semiHidden="1" w:unhideWhenUsed="1"/>
+    <w:lsdException w:name="Grid Table 3" w:semiHidden="1" w:unhideWhenUsed="1"/>
+    <w:lsdException w:name="Grid Table 4" w:uiPriority="49"/>
+    <w:lsdException w:name="Grid Table 5 Dark" w:uiPriority="50"/>
+    <w:lsdException w:name="Grid Table 6 Colorful" w:uiPriority="51"/>
+    <w:lsdException w:name="Grid Table 7 Colorful" w:uiPriority="52"/>
+    <w:lsdException w:name="Grid Table 1 Light Accent 1" w:uiPriority="46"/>
+    <w:lsdException w:name="Grid Table 2 Accent 1" w:uiPriority="47"/>
+    <w:lsdException w:name="Grid Table 3 Accent 1" w:uiPriority="48"/>
+    <w:lsdException w:name="Grid Table 4 Accent 1" w:uiPriority="49"/>
+    <w:lsdException w:name="Grid Table 5 Dark Accent 1" w:uiPriority="50"/>
+    <w:lsdException w:name="Grid Table 6 Colorful Accent 1" w:uiPriority="51"/>
+    <w:lsdException w:name="Grid Table 7 Colorful Accent 1" w:uiPriority="52"/>
+    <w:lsdException w:name="Grid Table 1 Light Accent 2" w:uiPriority="46"/>
+    <w:lsdException w:name="Grid Table 2 Accent 2" w:uiPriority="47"/>
+    <w:lsdException w:name="Grid Table 3 Accent 2" w:uiPriority="48"/>
+    <w:lsdException w:name="Grid Table 4 Accent 2" w:uiPriority="49"/>
+    <w:lsdException w:name="Grid Table 5 Dark Accent 2" w:uiPriority="50"/>
+    <w:lsdException w:name="Grid Table 6 Colorful Accent 2" w:uiPriority="51"/>
+    <w:lsdException w:name="Grid Table 7 Colorful Accent 2" w:uiPriority="52"/>
+    <w:lsdException w:name="Grid Table 1 Light Accent 3" w:uiPriority="46"/>
+    <w:lsdException w:name="Grid Table 2 Accent 3" w:uiPriority="47"/>
+    <w:lsdException w:name="Grid Table 3 Accent 3" w:uiPriority="48"/>
+    <w:lsdException w:name="Grid Table 4 Accent 3" w:uiPriority="49"/>
+    <w:lsdException w:name="Grid Table 5 Dark Accent 3" w:uiPriority="50"/>
+    <w:lsdException w:name="Grid Table 6 Colorful Accent 3" w:uiPriority="51"/>
+    <w:lsdException w:name="Grid Table 7 Colorful Accent 3" w:uiPriority="52"/>
+    <w:lsdException w:name="Grid Table 1 Light Accent 4" w:uiPriority="46"/>
+    <w:lsdException w:name="Grid Table 2 Accent 4" w:uiPriority="47"/>
+    <w:lsdException w:name="Grid Table 3 Accent 4" w:uiPriority="48"/>
+    <w:lsdException w:name="Grid Table 4 Accent 4" w:uiPriority="49"/>
+    <w:lsdException w:name="Grid Table 5 Dark Accent 4" w:uiPriority="50"/>
+    <w:lsdException w:name="Grid Table 6 Colorful Accent 4" w:uiPriority="51"/>
+    <w:lsdException w:name="Grid Table 7 Colorful Accent 4" w:uiPriority="52"/>
+    <w:lsdException w:name="Grid Table 1 Light Accent 5" w:uiPriority="46"/>
+    <w:lsdException w:name="Grid Table 2 Accent 5" w:uiPriority="47"/>
+    <w:lsdException w:name="Grid Table 3 Accent 5" w:uiPriority="48"/>
+    <w:lsdException w:name="Grid Table 4 Accent 5" w:uiPriority="49"/>
+    <w:lsdException w:name="Grid Table 5 Dark Accent 5" w:uiPriority="50"/>
+    <w:lsdException w:name="Grid Table 6 Colorful Accent 5" w:uiPriority="51"/>
+    <w:lsdException w:name="Grid Table 7 Colorful Accent 5" w:uiPriority="52"/>
+    <w:lsdException w:name="Grid Table 1 Light Accent 6" w:uiPriority="46"/>
+    <w:lsdException w:name="Grid Table 2 Accent 6" w:uiPriority="47"/>
+    <w:lsdException w:name="Grid Table 3 Accent 6" w:uiPriority="48"/>
+    <w:lsdException w:name="Grid Table 4 Accent 6" w:uiPriority="49"/>
+    <w:lsdException w:name="Grid Table 5 Dark Accent 6" w:uiPriority="50"/>
+    <w:lsdException w:name="Grid Table 6 Colorful Accent 6" w:uiPriority="51"/>
+    <w:lsdException w:name="Grid Table 7 Colorful Accent 6" w:uiPriority="52"/>
+    <w:lsdException w:name="List Table 1 Light" w:uiPriority="46"/>
+    <w:lsdException w:name="List Table 2" w:uiPriority="47"/>
+    <w:lsdException w:name="List Table 3" w:uiPriority="48"/>
+    <w:lsdException w:name="List Table 4" w:uiPriority="49"/>
+    <w:lsdException w:name="List Table 5 Dark" w:uiPriority="50"/>
+    <w:lsdException w:name="List Table 6 Colorful" w:uiPriority="51"/>
+    <w:lsdException w:name="List Table 7 Colorful" w:uiPriority="52"/>
+    <w:lsdException w:name="List Table 1 Light Accent 1" w:uiPriority="46"/>
+    <w:lsdException w:name="List Table 2 Accent 1" w:uiPriority="47"/>
+    <w:lsdException w:name="List Table 3 Accent 1" w:uiPriority="48"/>
+    <w:lsdException w:name="List Table 4 Accent 1" w:uiPriority="49"/>
+    <w:lsdException w:name="List Table 5 Dark Accent 1" w:uiPriority="50"/>
+    <w:lsdException w:name="List Table 6 Colorful Accent 1" w:uiPriority="51"/>
+    <w:lsdException w:name="List Table 7 Colorful Accent 1" w:uiPriority="52"/>
+    <w:lsdException w:name="List Table 1 Light Accent 2" w:uiPriority="46"/>
+    <w:lsdException w:name="List Table 2 Accent 2" w:uiPriority="47"/>
+    <w:lsdException w:name="List Table 3 Accent 2" w:uiPriority="48"/>
+    <w:lsdException w:name="List Table 4 Accent 2" w:uiPriority="49"/>
+    <w:lsdException w:name="List Table 5 Dark Accent 2" w:uiPriority="50"/>
+    <w:lsdException w:name="List Table 6 Colorful Accent 2" w:uiPriority="51"/>
+    <w:lsdException w:name="List Table 7 Colorful Accent 2" w:uiPriority="52"/>
+    <w:lsdException w:name="List Table 1 Light Accent 3" w:uiPriority="46"/>
+    <w:lsdException w:name="List Table 2 Accent 3" w:uiPriority="47"/>
+    <w:lsdException w:name="List Table 3 Accent 3" w:uiPriority="48"/>
+    <w:lsdException w:name="List Table 4 Accent 3" w:uiPriority="49"/>
+    <w:lsdException w:name="List Table 5 Dark Accent 3" w:uiPriority="50"/>
+    <w:lsdException w:name="List Table 6 Colorful Accent 3" w:uiPriority="51"/>
+    <w:lsdException w:name="List Table 7 Colorful Accent 3" w:uiPriority="52"/>
+    <w:lsdException w:name="List Table 1 Light Accent 4" w:uiPriority="46"/>
+    <w:lsdException w:name="List Table 2 Accent 4" w:uiPriority="47"/>
+    <w:lsdException w:name="List Table 3 Accent 4" w:uiPriority="48"/>
+    <w:lsdException w:name="List Table 4 Accent 4" w:uiPriority="49"/>
+    <w:lsdException w:name="List Table 5 Dark Accent 4" w:uiPriority="50"/>
+    <w:lsdException w:name="List Table 6 Colorful Accent 4" w:uiPriority="51"/>
+    <w:lsdException w:name="List Table 7 Colorful Accent 4" w:uiPriority="52"/>
+    <w:lsdException w:name="List Table 1 Light Accent 5" w:uiPriority="46"/>
+    <w:lsdException w:name="List Table 2 Accent 5" w:uiPriority="47"/>
+    <w:lsdException w:name="List Table 3 Accent 5" w:uiPriority="48"/>
+    <w:lsdException w:name="List Table 4 Accent 5" w:uiPriority="49"/>
+    <w:lsdException w:name="List Table 5 Dark Accent 5" w:uiPriority="50"/>
+    <w:lsdException w:name="List Table 6 Colorful Accent 5" w:uiPriority="51"/>
+    <w:lsdException w:name="List Table 7 Colorful Accent 5" w:uiPriority="52"/>
+    <w:lsdException w:name="List Table 1 Light Accent 6" w:uiPriority="46"/>
+    <w:lsdException w:name="List Table 2 Accent 6" w:uiPriority="47"/>
+    <w:lsdException w:name="List Table 3 Accent 6" w:uiPriority="48"/>
+    <w:lsdException w:name="List Table 4 Accent 6" w:uiPriority="49"/>
+    <w:lsdException w:name="List Table 5 Dark Accent 6" w:uiPriority="50"/>
+    <w:lsdException w:name="List Table 6 Colorful Accent 6" w:uiPriority="51"/>
+    <w:lsdException w:name="List Table 7 Colorful Accent 6" w:uiPriority="52"/>
+    <w:lsdException w:name="Mention" w:semiHidden="1" w:unhideWhenUsed="1"/>
+    <w:lsdException w:name="Smart Hyperlink" w:semiHidden="1" w:unhideWhenUsed="1"/>
+    <w:lsdException w:name="Hashtag" w:semiHidden="1" w:unhideWhenUsed="1"/>
+    <w:lsdException w:name="Unresolved Mention" w:semiHidden="1" w:unhideWhenUsed="1"/>
+    <w:lsdException w:name="Smart Link" w:semiHidden="1" w:unhideWhenUsed="1"/>
   </w:latentStyles>
   <w:style w:type="paragraph" w:default="1" w:styleId="Normal">
     <w:name w:val="Normal"/>
@@ -2476,7 +2854,6 @@
       <w:spacing w:before="0" w:after="0" w:line="240" w:lineRule="auto"/>
     </w:pPr>
     <w:tblPr>
-      <w:tblInd w:w="0" w:type="dxa"/>
       <w:tblBorders>
         <w:top w:val="single" w:sz="4" w:space="0" w:color="auto"/>
         <w:left w:val="single" w:sz="4" w:space="0" w:color="auto"/>
@@ -2485,895 +2862,6 @@
         <w:insideH w:val="single" w:sz="4" w:space="0" w:color="auto"/>
         <w:insideV w:val="single" w:sz="4" w:space="0" w:color="auto"/>
       </w:tblBorders>
-      <w:tblCellMar>
-        <w:top w:w="0" w:type="dxa"/>
-        <w:left w:w="108" w:type="dxa"/>
-        <w:bottom w:w="0" w:type="dxa"/>
-        <w:right w:w="108" w:type="dxa"/>
-      </w:tblCellMar>
-    </w:tblPr>
-  </w:style>
-  <w:style w:type="paragraph" w:styleId="BalloonText">
-    <w:name w:val="Balloon Text"/>
-    <w:basedOn w:val="Normal"/>
-    <w:link w:val="BalloonTextChar"/>
-    <w:uiPriority w:val="99"/>
-    <w:semiHidden/>
-    <w:unhideWhenUsed/>
-    <w:rsid w:val="003D78F9"/>
-    <w:pPr>
-      <w:spacing w:before="0" w:after="0" w:line="240" w:lineRule="auto"/>
-    </w:pPr>
-    <w:rPr>
-      <w:rFonts w:ascii="Times New Roman" w:hAnsi="Times New Roman" w:cs="Times New Roman"/>
-      <w:sz w:val="18"/>
-      <w:szCs w:val="18"/>
-    </w:rPr>
-  </w:style>
-  <w:style w:type="character" w:customStyle="1" w:styleId="BalloonTextChar">
-    <w:name w:val="Balloon Text Char"/>
-    <w:basedOn w:val="DefaultParagraphFont"/>
-    <w:link w:val="BalloonText"/>
-    <w:uiPriority w:val="99"/>
-    <w:semiHidden/>
-    <w:rsid w:val="003D78F9"/>
-    <w:rPr>
-      <w:rFonts w:ascii="Times New Roman" w:hAnsi="Times New Roman" w:cs="Times New Roman"/>
-      <w:sz w:val="18"/>
-      <w:szCs w:val="18"/>
-    </w:rPr>
-  </w:style>
-</w:styles>
-</file>
-
-<file path=word/stylesWithEffects.xml><?xml version="1.0" encoding="utf-8"?>
-<w:styles xmlns:wpc="http://schemas.microsoft.com/office/word/2010/wordprocessingCanvas" xmlns:mo="http://schemas.microsoft.com/office/mac/office/2008/main" xmlns:mc="http://schemas.openxmlformats.org/markup-compatibility/2006" xmlns:mv="urn:schemas-microsoft-com:mac:vml" xmlns:o="urn:schemas-microsoft-com:office:office" xmlns:r="http://schemas.openxmlformats.org/officeDocument/2006/relationships" xmlns:m="http://schemas.openxmlformats.org/officeDocument/2006/math" xmlns:v="urn:schemas-microsoft-com:vml" xmlns:wp14="http://schemas.microsoft.com/office/word/2010/wordprocessingDrawing" xmlns:wp="http://schemas.openxmlformats.org/drawingml/2006/wordprocessingDrawing" xmlns:w10="urn:schemas-microsoft-com:office:word" xmlns:w="http://schemas.openxmlformats.org/wordprocessingml/2006/main" xmlns:w14="http://schemas.microsoft.com/office/word/2010/wordml" xmlns:wpg="http://schemas.microsoft.com/office/word/2010/wordprocessingGroup" xmlns:wpi="http://schemas.microsoft.com/office/word/2010/wordprocessingInk" xmlns:wne="http://schemas.microsoft.com/office/word/2006/wordml" xmlns:wps="http://schemas.microsoft.com/office/word/2010/wordprocessingShape" mc:Ignorable="w14 wp14">
-  <w:docDefaults>
-    <w:rPrDefault>
-      <w:rPr>
-        <w:rFonts w:asciiTheme="minorHAnsi" w:eastAsiaTheme="minorEastAsia" w:hAnsiTheme="minorHAnsi" w:cstheme="minorBidi"/>
-        <w:sz w:val="22"/>
-        <w:szCs w:val="22"/>
-        <w:lang w:val="en-US" w:eastAsia="en-US" w:bidi="ar-SA"/>
-      </w:rPr>
-    </w:rPrDefault>
-    <w:pPrDefault>
-      <w:pPr>
-        <w:spacing w:before="200" w:after="200" w:line="276" w:lineRule="auto"/>
-      </w:pPr>
-    </w:pPrDefault>
-  </w:docDefaults>
-  <w:latentStyles w:defLockedState="0" w:defUIPriority="99" w:defSemiHidden="1" w:defUnhideWhenUsed="1" w:defQFormat="0" w:count="276">
-    <w:lsdException w:name="Normal" w:semiHidden="0" w:uiPriority="0" w:unhideWhenUsed="0" w:qFormat="1"/>
-    <w:lsdException w:name="heading 1" w:semiHidden="0" w:uiPriority="9" w:unhideWhenUsed="0" w:qFormat="1"/>
-    <w:lsdException w:name="heading 2" w:uiPriority="9" w:qFormat="1"/>
-    <w:lsdException w:name="heading 3" w:uiPriority="9" w:qFormat="1"/>
-    <w:lsdException w:name="heading 4" w:uiPriority="9" w:qFormat="1"/>
-    <w:lsdException w:name="heading 5" w:uiPriority="9" w:qFormat="1"/>
-    <w:lsdException w:name="heading 6" w:uiPriority="9" w:qFormat="1"/>
-    <w:lsdException w:name="heading 7" w:uiPriority="9" w:qFormat="1"/>
-    <w:lsdException w:name="heading 8" w:uiPriority="9" w:qFormat="1"/>
-    <w:lsdException w:name="heading 9" w:uiPriority="9" w:qFormat="1"/>
-    <w:lsdException w:name="toc 1" w:uiPriority="39"/>
-    <w:lsdException w:name="toc 2" w:uiPriority="39"/>
-    <w:lsdException w:name="toc 3" w:uiPriority="39"/>
-    <w:lsdException w:name="toc 4" w:uiPriority="39"/>
-    <w:lsdException w:name="toc 5" w:uiPriority="39"/>
-    <w:lsdException w:name="toc 6" w:uiPriority="39"/>
-    <w:lsdException w:name="toc 7" w:uiPriority="39"/>
-    <w:lsdException w:name="toc 8" w:uiPriority="39"/>
-    <w:lsdException w:name="toc 9" w:uiPriority="39"/>
-    <w:lsdException w:name="caption" w:uiPriority="35" w:qFormat="1"/>
-    <w:lsdException w:name="Title" w:semiHidden="0" w:uiPriority="10" w:unhideWhenUsed="0" w:qFormat="1"/>
-    <w:lsdException w:name="Default Paragraph Font" w:uiPriority="1"/>
-    <w:lsdException w:name="Subtitle" w:semiHidden="0" w:uiPriority="11" w:unhideWhenUsed="0" w:qFormat="1"/>
-    <w:lsdException w:name="Strong" w:semiHidden="0" w:uiPriority="22" w:unhideWhenUsed="0" w:qFormat="1"/>
-    <w:lsdException w:name="Emphasis" w:semiHidden="0" w:uiPriority="20" w:unhideWhenUsed="0" w:qFormat="1"/>
-    <w:lsdException w:name="Table Grid" w:semiHidden="0" w:uiPriority="39" w:unhideWhenUsed="0"/>
-    <w:lsdException w:name="Note Level 1" w:semiHidden="0" w:unhideWhenUsed="0"/>
-    <w:lsdException w:name="Note Level 2" w:semiHidden="0" w:unhideWhenUsed="0"/>
-    <w:lsdException w:name="Note Level 3" w:semiHidden="0" w:unhideWhenUsed="0"/>
-    <w:lsdException w:name="Note Level 4" w:semiHidden="0" w:unhideWhenUsed="0"/>
-    <w:lsdException w:name="Note Level 5" w:semiHidden="0" w:unhideWhenUsed="0"/>
-    <w:lsdException w:name="Note Level 6" w:semiHidden="0" w:unhideWhenUsed="0"/>
-    <w:lsdException w:name="Note Level 7" w:semiHidden="0" w:unhideWhenUsed="0"/>
-    <w:lsdException w:name="Note Level 8" w:semiHidden="0" w:unhideWhenUsed="0"/>
-    <w:lsdException w:name="Note Level 9" w:semiHidden="0" w:unhideWhenUsed="0"/>
-    <w:lsdException w:name="Placeholder Text" w:unhideWhenUsed="0"/>
-    <w:lsdException w:name="No Spacing" w:semiHidden="0" w:uiPriority="1" w:unhideWhenUsed="0" w:qFormat="1"/>
-    <w:lsdException w:name="Light Shading" w:semiHidden="0" w:uiPriority="60" w:unhideWhenUsed="0"/>
-    <w:lsdException w:name="Light List" w:semiHidden="0" w:uiPriority="61" w:unhideWhenUsed="0"/>
-    <w:lsdException w:name="Light Grid" w:semiHidden="0" w:uiPriority="62" w:unhideWhenUsed="0"/>
-    <w:lsdException w:name="Medium Shading 1" w:semiHidden="0" w:uiPriority="63" w:unhideWhenUsed="0"/>
-    <w:lsdException w:name="Medium Shading 2" w:semiHidden="0" w:uiPriority="64" w:unhideWhenUsed="0"/>
-    <w:lsdException w:name="Medium List 1" w:semiHidden="0" w:uiPriority="65" w:unhideWhenUsed="0"/>
-    <w:lsdException w:name="Medium List 2" w:semiHidden="0" w:uiPriority="66" w:unhideWhenUsed="0"/>
-    <w:lsdException w:name="Medium Grid 1" w:semiHidden="0" w:uiPriority="67" w:unhideWhenUsed="0"/>
-    <w:lsdException w:name="Medium Grid 2" w:semiHidden="0" w:uiPriority="68" w:unhideWhenUsed="0"/>
-    <w:lsdException w:name="Medium Grid 3" w:semiHidden="0" w:uiPriority="69" w:unhideWhenUsed="0"/>
-    <w:lsdException w:name="Dark List" w:semiHidden="0" w:uiPriority="70" w:unhideWhenUsed="0"/>
-    <w:lsdException w:name="Colorful Shading" w:semiHidden="0" w:uiPriority="71" w:unhideWhenUsed="0"/>
-    <w:lsdException w:name="Colorful List" w:semiHidden="0" w:uiPriority="72" w:unhideWhenUsed="0"/>
-    <w:lsdException w:name="Colorful Grid" w:semiHidden="0" w:uiPriority="73" w:unhideWhenUsed="0"/>
-    <w:lsdException w:name="Light Shading Accent 1" w:semiHidden="0" w:uiPriority="60" w:unhideWhenUsed="0"/>
-    <w:lsdException w:name="Light List Accent 1" w:semiHidden="0" w:uiPriority="61" w:unhideWhenUsed="0"/>
-    <w:lsdException w:name="Light Grid Accent 1" w:semiHidden="0" w:uiPriority="62" w:unhideWhenUsed="0"/>
-    <w:lsdException w:name="Medium Shading 1 Accent 1" w:semiHidden="0" w:uiPriority="63" w:unhideWhenUsed="0"/>
-    <w:lsdException w:name="Medium Shading 2 Accent 1" w:semiHidden="0" w:uiPriority="64" w:unhideWhenUsed="0"/>
-    <w:lsdException w:name="Medium List 1 Accent 1" w:semiHidden="0" w:uiPriority="65" w:unhideWhenUsed="0"/>
-    <w:lsdException w:name="Revision" w:unhideWhenUsed="0"/>
-    <w:lsdException w:name="List Paragraph" w:semiHidden="0" w:uiPriority="34" w:unhideWhenUsed="0" w:qFormat="1"/>
-    <w:lsdException w:name="Quote" w:semiHidden="0" w:uiPriority="29" w:unhideWhenUsed="0" w:qFormat="1"/>
-    <w:lsdException w:name="Intense Quote" w:semiHidden="0" w:uiPriority="30" w:unhideWhenUsed="0" w:qFormat="1"/>
-    <w:lsdException w:name="Medium List 2 Accent 1" w:semiHidden="0" w:uiPriority="66" w:unhideWhenUsed="0"/>
-    <w:lsdException w:name="Medium Grid 1 Accent 1" w:semiHidden="0" w:uiPriority="67" w:unhideWhenUsed="0"/>
-    <w:lsdException w:name="Medium Grid 2 Accent 1" w:semiHidden="0" w:uiPriority="68" w:unhideWhenUsed="0"/>
-    <w:lsdException w:name="Medium Grid 3 Accent 1" w:semiHidden="0" w:uiPriority="69" w:unhideWhenUsed="0"/>
-    <w:lsdException w:name="Dark List Accent 1" w:semiHidden="0" w:uiPriority="70" w:unhideWhenUsed="0"/>
-    <w:lsdException w:name="Colorful Shading Accent 1" w:semiHidden="0" w:uiPriority="71" w:unhideWhenUsed="0"/>
-    <w:lsdException w:name="Colorful List Accent 1" w:semiHidden="0" w:uiPriority="72" w:unhideWhenUsed="0"/>
-    <w:lsdException w:name="Colorful Grid Accent 1" w:semiHidden="0" w:uiPriority="73" w:unhideWhenUsed="0"/>
-    <w:lsdException w:name="Light Shading Accent 2" w:semiHidden="0" w:uiPriority="60" w:unhideWhenUsed="0"/>
-    <w:lsdException w:name="Light List Accent 2" w:semiHidden="0" w:uiPriority="61" w:unhideWhenUsed="0"/>
-    <w:lsdException w:name="Light Grid Accent 2" w:semiHidden="0" w:uiPriority="62" w:unhideWhenUsed="0"/>
-    <w:lsdException w:name="Medium Shading 1 Accent 2" w:semiHidden="0" w:uiPriority="63" w:unhideWhenUsed="0"/>
-    <w:lsdException w:name="Medium Shading 2 Accent 2" w:semiHidden="0" w:uiPriority="64" w:unhideWhenUsed="0"/>
-    <w:lsdException w:name="Medium List 1 Accent 2" w:semiHidden="0" w:uiPriority="65" w:unhideWhenUsed="0"/>
-    <w:lsdException w:name="Medium List 2 Accent 2" w:semiHidden="0" w:uiPriority="66" w:unhideWhenUsed="0"/>
-    <w:lsdException w:name="Medium Grid 1 Accent 2" w:semiHidden="0" w:uiPriority="67" w:unhideWhenUsed="0"/>
-    <w:lsdException w:name="Medium Grid 2 Accent 2" w:semiHidden="0" w:uiPriority="68" w:unhideWhenUsed="0"/>
-    <w:lsdException w:name="Medium Grid 3 Accent 2" w:semiHidden="0" w:uiPriority="69" w:unhideWhenUsed="0"/>
-    <w:lsdException w:name="Dark List Accent 2" w:semiHidden="0" w:uiPriority="70" w:unhideWhenUsed="0"/>
-    <w:lsdException w:name="Colorful Shading Accent 2" w:semiHidden="0" w:uiPriority="71" w:unhideWhenUsed="0"/>
-    <w:lsdException w:name="Colorful List Accent 2" w:semiHidden="0" w:uiPriority="72" w:unhideWhenUsed="0"/>
-    <w:lsdException w:name="Colorful Grid Accent 2" w:semiHidden="0" w:uiPriority="73" w:unhideWhenUsed="0"/>
-    <w:lsdException w:name="Light Shading Accent 3" w:semiHidden="0" w:uiPriority="60" w:unhideWhenUsed="0"/>
-    <w:lsdException w:name="Light List Accent 3" w:semiHidden="0" w:uiPriority="61" w:unhideWhenUsed="0"/>
-    <w:lsdException w:name="Light Grid Accent 3" w:semiHidden="0" w:uiPriority="62" w:unhideWhenUsed="0"/>
-    <w:lsdException w:name="Medium Shading 1 Accent 3" w:semiHidden="0" w:uiPriority="63" w:unhideWhenUsed="0"/>
-    <w:lsdException w:name="Medium Shading 2 Accent 3" w:semiHidden="0" w:uiPriority="64" w:unhideWhenUsed="0"/>
-    <w:lsdException w:name="Medium List 1 Accent 3" w:semiHidden="0" w:uiPriority="65" w:unhideWhenUsed="0"/>
-    <w:lsdException w:name="Medium List 2 Accent 3" w:semiHidden="0" w:uiPriority="66" w:unhideWhenUsed="0"/>
-    <w:lsdException w:name="Medium Grid 1 Accent 3" w:semiHidden="0" w:uiPriority="67" w:unhideWhenUsed="0"/>
-    <w:lsdException w:name="Medium Grid 2 Accent 3" w:semiHidden="0" w:uiPriority="68" w:unhideWhenUsed="0"/>
-    <w:lsdException w:name="Medium Grid 3 Accent 3" w:semiHidden="0" w:uiPriority="69" w:unhideWhenUsed="0"/>
-    <w:lsdException w:name="Dark List Accent 3" w:semiHidden="0" w:uiPriority="70" w:unhideWhenUsed="0"/>
-    <w:lsdException w:name="Colorful Shading Accent 3" w:semiHidden="0" w:uiPriority="71" w:unhideWhenUsed="0"/>
-    <w:lsdException w:name="Colorful List Accent 3" w:semiHidden="0" w:uiPriority="72" w:unhideWhenUsed="0"/>
-    <w:lsdException w:name="Colorful Grid Accent 3" w:semiHidden="0" w:uiPriority="73" w:unhideWhenUsed="0"/>
-    <w:lsdException w:name="Light Shading Accent 4" w:semiHidden="0" w:uiPriority="60" w:unhideWhenUsed="0"/>
-    <w:lsdException w:name="Light List Accent 4" w:semiHidden="0" w:uiPriority="61" w:unhideWhenUsed="0"/>
-    <w:lsdException w:name="Light Grid Accent 4" w:semiHidden="0" w:uiPriority="62" w:unhideWhenUsed="0"/>
-    <w:lsdException w:name="Medium Shading 1 Accent 4" w:semiHidden="0" w:uiPriority="63" w:unhideWhenUsed="0"/>
-    <w:lsdException w:name="Medium Shading 2 Accent 4" w:semiHidden="0" w:uiPriority="64" w:unhideWhenUsed="0"/>
-    <w:lsdException w:name="Medium List 1 Accent 4" w:semiHidden="0" w:uiPriority="65" w:unhideWhenUsed="0"/>
-    <w:lsdException w:name="Medium List 2 Accent 4" w:semiHidden="0" w:uiPriority="66" w:unhideWhenUsed="0"/>
-    <w:lsdException w:name="Medium Grid 1 Accent 4" w:semiHidden="0" w:uiPriority="67" w:unhideWhenUsed="0"/>
-    <w:lsdException w:name="Medium Grid 2 Accent 4" w:semiHidden="0" w:uiPriority="68" w:unhideWhenUsed="0"/>
-    <w:lsdException w:name="Medium Grid 3 Accent 4" w:semiHidden="0" w:uiPriority="69" w:unhideWhenUsed="0"/>
-    <w:lsdException w:name="Dark List Accent 4" w:semiHidden="0" w:uiPriority="70" w:unhideWhenUsed="0"/>
-    <w:lsdException w:name="Colorful Shading Accent 4" w:semiHidden="0" w:uiPriority="71" w:unhideWhenUsed="0"/>
-    <w:lsdException w:name="Colorful List Accent 4" w:semiHidden="0" w:uiPriority="72" w:unhideWhenUsed="0"/>
-    <w:lsdException w:name="Colorful Grid Accent 4" w:semiHidden="0" w:uiPriority="73" w:unhideWhenUsed="0"/>
-    <w:lsdException w:name="Light Shading Accent 5" w:semiHidden="0" w:uiPriority="60" w:unhideWhenUsed="0"/>
-    <w:lsdException w:name="Light List Accent 5" w:semiHidden="0" w:uiPriority="61" w:unhideWhenUsed="0"/>
-    <w:lsdException w:name="Light Grid Accent 5" w:semiHidden="0" w:uiPriority="62" w:unhideWhenUsed="0"/>
-    <w:lsdException w:name="Medium Shading 1 Accent 5" w:semiHidden="0" w:uiPriority="63" w:unhideWhenUsed="0"/>
-    <w:lsdException w:name="Medium Shading 2 Accent 5" w:semiHidden="0" w:uiPriority="64" w:unhideWhenUsed="0"/>
-    <w:lsdException w:name="Medium List 1 Accent 5" w:semiHidden="0" w:uiPriority="65" w:unhideWhenUsed="0"/>
-    <w:lsdException w:name="Medium List 2 Accent 5" w:semiHidden="0" w:uiPriority="66" w:unhideWhenUsed="0"/>
-    <w:lsdException w:name="Medium Grid 1 Accent 5" w:semiHidden="0" w:uiPriority="67" w:unhideWhenUsed="0"/>
-    <w:lsdException w:name="Medium Grid 2 Accent 5" w:semiHidden="0" w:uiPriority="68" w:unhideWhenUsed="0"/>
-    <w:lsdException w:name="Medium Grid 3 Accent 5" w:semiHidden="0" w:uiPriority="69" w:unhideWhenUsed="0"/>
-    <w:lsdException w:name="Dark List Accent 5" w:semiHidden="0" w:uiPriority="70" w:unhideWhenUsed="0"/>
-    <w:lsdException w:name="Colorful Shading Accent 5" w:semiHidden="0" w:uiPriority="71" w:unhideWhenUsed="0"/>
-    <w:lsdException w:name="Colorful List Accent 5" w:semiHidden="0" w:uiPriority="72" w:unhideWhenUsed="0"/>
-    <w:lsdException w:name="Colorful Grid Accent 5" w:semiHidden="0" w:uiPriority="73" w:unhideWhenUsed="0"/>
-    <w:lsdException w:name="Light Shading Accent 6" w:semiHidden="0" w:uiPriority="60" w:unhideWhenUsed="0"/>
-    <w:lsdException w:name="Light List Accent 6" w:semiHidden="0" w:uiPriority="61" w:unhideWhenUsed="0"/>
-    <w:lsdException w:name="Light Grid Accent 6" w:semiHidden="0" w:uiPriority="62" w:unhideWhenUsed="0"/>
-    <w:lsdException w:name="Medium Shading 1 Accent 6" w:semiHidden="0" w:uiPriority="63" w:unhideWhenUsed="0"/>
-    <w:lsdException w:name="Medium Shading 2 Accent 6" w:semiHidden="0" w:uiPriority="64" w:unhideWhenUsed="0"/>
-    <w:lsdException w:name="Medium List 1 Accent 6" w:semiHidden="0" w:uiPriority="65" w:unhideWhenUsed="0"/>
-    <w:lsdException w:name="Medium List 2 Accent 6" w:semiHidden="0" w:uiPriority="66" w:unhideWhenUsed="0"/>
-    <w:lsdException w:name="Medium Grid 1 Accent 6" w:semiHidden="0" w:uiPriority="67" w:unhideWhenUsed="0"/>
-    <w:lsdException w:name="Medium Grid 2 Accent 6" w:semiHidden="0" w:uiPriority="68" w:unhideWhenUsed="0"/>
-    <w:lsdException w:name="Medium Grid 3 Accent 6" w:semiHidden="0" w:uiPriority="69" w:unhideWhenUsed="0"/>
-    <w:lsdException w:name="Dark List Accent 6" w:semiHidden="0" w:uiPriority="70" w:unhideWhenUsed="0"/>
-    <w:lsdException w:name="Colorful Shading Accent 6" w:semiHidden="0" w:uiPriority="71" w:unhideWhenUsed="0"/>
-    <w:lsdException w:name="Colorful List Accent 6" w:semiHidden="0" w:uiPriority="72" w:unhideWhenUsed="0"/>
-    <w:lsdException w:name="Colorful Grid Accent 6" w:semiHidden="0" w:uiPriority="73" w:unhideWhenUsed="0"/>
-    <w:lsdException w:name="Subtle Emphasis" w:semiHidden="0" w:uiPriority="19" w:unhideWhenUsed="0" w:qFormat="1"/>
-    <w:lsdException w:name="Intense Emphasis" w:semiHidden="0" w:uiPriority="21" w:unhideWhenUsed="0" w:qFormat="1"/>
-    <w:lsdException w:name="Subtle Reference" w:semiHidden="0" w:uiPriority="31" w:unhideWhenUsed="0" w:qFormat="1"/>
-    <w:lsdException w:name="Intense Reference" w:semiHidden="0" w:uiPriority="32" w:unhideWhenUsed="0" w:qFormat="1"/>
-    <w:lsdException w:name="Book Title" w:semiHidden="0" w:uiPriority="33" w:unhideWhenUsed="0" w:qFormat="1"/>
-    <w:lsdException w:name="Bibliography" w:uiPriority="37"/>
-    <w:lsdException w:name="TOC Heading" w:uiPriority="39" w:qFormat="1"/>
-  </w:latentStyles>
-  <w:style w:type="paragraph" w:default="1" w:styleId="Normal">
-    <w:name w:val="Normal"/>
-    <w:qFormat/>
-    <w:rsid w:val="002B6610"/>
-    <w:rPr>
-      <w:sz w:val="20"/>
-      <w:szCs w:val="20"/>
-    </w:rPr>
-  </w:style>
-  <w:style w:type="paragraph" w:styleId="Heading1">
-    <w:name w:val="heading 1"/>
-    <w:basedOn w:val="Normal"/>
-    <w:next w:val="Normal"/>
-    <w:link w:val="Heading1Char"/>
-    <w:uiPriority w:val="9"/>
-    <w:qFormat/>
-    <w:rsid w:val="002B6610"/>
-    <w:pPr>
-      <w:pBdr>
-        <w:top w:val="single" w:sz="24" w:space="0" w:color="4472C4" w:themeColor="accent1"/>
-        <w:left w:val="single" w:sz="24" w:space="0" w:color="4472C4" w:themeColor="accent1"/>
-        <w:bottom w:val="single" w:sz="24" w:space="0" w:color="4472C4" w:themeColor="accent1"/>
-        <w:right w:val="single" w:sz="24" w:space="0" w:color="4472C4" w:themeColor="accent1"/>
-      </w:pBdr>
-      <w:shd w:val="clear" w:color="auto" w:fill="4472C4" w:themeFill="accent1"/>
-      <w:spacing w:after="0"/>
-      <w:outlineLvl w:val="0"/>
-    </w:pPr>
-    <w:rPr>
-      <w:b/>
-      <w:bCs/>
-      <w:caps/>
-      <w:color w:val="FFFFFF" w:themeColor="background1"/>
-      <w:spacing w:val="15"/>
-      <w:sz w:val="22"/>
-      <w:szCs w:val="22"/>
-    </w:rPr>
-  </w:style>
-  <w:style w:type="paragraph" w:styleId="Heading2">
-    <w:name w:val="heading 2"/>
-    <w:basedOn w:val="Normal"/>
-    <w:next w:val="Normal"/>
-    <w:link w:val="Heading2Char"/>
-    <w:uiPriority w:val="9"/>
-    <w:semiHidden/>
-    <w:unhideWhenUsed/>
-    <w:qFormat/>
-    <w:rsid w:val="002B6610"/>
-    <w:pPr>
-      <w:pBdr>
-        <w:top w:val="single" w:sz="24" w:space="0" w:color="D9E2F3" w:themeColor="accent1" w:themeTint="33"/>
-        <w:left w:val="single" w:sz="24" w:space="0" w:color="D9E2F3" w:themeColor="accent1" w:themeTint="33"/>
-        <w:bottom w:val="single" w:sz="24" w:space="0" w:color="D9E2F3" w:themeColor="accent1" w:themeTint="33"/>
-        <w:right w:val="single" w:sz="24" w:space="0" w:color="D9E2F3" w:themeColor="accent1" w:themeTint="33"/>
-      </w:pBdr>
-      <w:shd w:val="clear" w:color="auto" w:fill="D9E2F3" w:themeFill="accent1" w:themeFillTint="33"/>
-      <w:spacing w:after="0"/>
-      <w:outlineLvl w:val="1"/>
-    </w:pPr>
-    <w:rPr>
-      <w:caps/>
-      <w:spacing w:val="15"/>
-      <w:sz w:val="22"/>
-      <w:szCs w:val="22"/>
-    </w:rPr>
-  </w:style>
-  <w:style w:type="paragraph" w:styleId="Heading3">
-    <w:name w:val="heading 3"/>
-    <w:basedOn w:val="Normal"/>
-    <w:next w:val="Normal"/>
-    <w:link w:val="Heading3Char"/>
-    <w:uiPriority w:val="9"/>
-    <w:semiHidden/>
-    <w:unhideWhenUsed/>
-    <w:qFormat/>
-    <w:rsid w:val="002B6610"/>
-    <w:pPr>
-      <w:pBdr>
-        <w:top w:val="single" w:sz="6" w:space="2" w:color="4472C4" w:themeColor="accent1"/>
-        <w:left w:val="single" w:sz="6" w:space="2" w:color="4472C4" w:themeColor="accent1"/>
-      </w:pBdr>
-      <w:spacing w:before="300" w:after="0"/>
-      <w:outlineLvl w:val="2"/>
-    </w:pPr>
-    <w:rPr>
-      <w:caps/>
-      <w:color w:val="1F3763" w:themeColor="accent1" w:themeShade="7F"/>
-      <w:spacing w:val="15"/>
-      <w:sz w:val="22"/>
-      <w:szCs w:val="22"/>
-    </w:rPr>
-  </w:style>
-  <w:style w:type="paragraph" w:styleId="Heading4">
-    <w:name w:val="heading 4"/>
-    <w:basedOn w:val="Normal"/>
-    <w:next w:val="Normal"/>
-    <w:link w:val="Heading4Char"/>
-    <w:uiPriority w:val="9"/>
-    <w:semiHidden/>
-    <w:unhideWhenUsed/>
-    <w:qFormat/>
-    <w:rsid w:val="002B6610"/>
-    <w:pPr>
-      <w:pBdr>
-        <w:top w:val="dotted" w:sz="6" w:space="2" w:color="4472C4" w:themeColor="accent1"/>
-        <w:left w:val="dotted" w:sz="6" w:space="2" w:color="4472C4" w:themeColor="accent1"/>
-      </w:pBdr>
-      <w:spacing w:before="300" w:after="0"/>
-      <w:outlineLvl w:val="3"/>
-    </w:pPr>
-    <w:rPr>
-      <w:caps/>
-      <w:color w:val="2F5496" w:themeColor="accent1" w:themeShade="BF"/>
-      <w:spacing w:val="10"/>
-      <w:sz w:val="22"/>
-      <w:szCs w:val="22"/>
-    </w:rPr>
-  </w:style>
-  <w:style w:type="paragraph" w:styleId="Heading5">
-    <w:name w:val="heading 5"/>
-    <w:basedOn w:val="Normal"/>
-    <w:next w:val="Normal"/>
-    <w:link w:val="Heading5Char"/>
-    <w:uiPriority w:val="9"/>
-    <w:semiHidden/>
-    <w:unhideWhenUsed/>
-    <w:qFormat/>
-    <w:rsid w:val="002B6610"/>
-    <w:pPr>
-      <w:pBdr>
-        <w:bottom w:val="single" w:sz="6" w:space="1" w:color="4472C4" w:themeColor="accent1"/>
-      </w:pBdr>
-      <w:spacing w:before="300" w:after="0"/>
-      <w:outlineLvl w:val="4"/>
-    </w:pPr>
-    <w:rPr>
-      <w:caps/>
-      <w:color w:val="2F5496" w:themeColor="accent1" w:themeShade="BF"/>
-      <w:spacing w:val="10"/>
-      <w:sz w:val="22"/>
-      <w:szCs w:val="22"/>
-    </w:rPr>
-  </w:style>
-  <w:style w:type="paragraph" w:styleId="Heading6">
-    <w:name w:val="heading 6"/>
-    <w:basedOn w:val="Normal"/>
-    <w:next w:val="Normal"/>
-    <w:link w:val="Heading6Char"/>
-    <w:uiPriority w:val="9"/>
-    <w:semiHidden/>
-    <w:unhideWhenUsed/>
-    <w:qFormat/>
-    <w:rsid w:val="002B6610"/>
-    <w:pPr>
-      <w:pBdr>
-        <w:bottom w:val="dotted" w:sz="6" w:space="1" w:color="4472C4" w:themeColor="accent1"/>
-      </w:pBdr>
-      <w:spacing w:before="300" w:after="0"/>
-      <w:outlineLvl w:val="5"/>
-    </w:pPr>
-    <w:rPr>
-      <w:caps/>
-      <w:color w:val="2F5496" w:themeColor="accent1" w:themeShade="BF"/>
-      <w:spacing w:val="10"/>
-      <w:sz w:val="22"/>
-      <w:szCs w:val="22"/>
-    </w:rPr>
-  </w:style>
-  <w:style w:type="paragraph" w:styleId="Heading7">
-    <w:name w:val="heading 7"/>
-    <w:basedOn w:val="Normal"/>
-    <w:next w:val="Normal"/>
-    <w:link w:val="Heading7Char"/>
-    <w:uiPriority w:val="9"/>
-    <w:semiHidden/>
-    <w:unhideWhenUsed/>
-    <w:qFormat/>
-    <w:rsid w:val="002B6610"/>
-    <w:pPr>
-      <w:spacing w:before="300" w:after="0"/>
-      <w:outlineLvl w:val="6"/>
-    </w:pPr>
-    <w:rPr>
-      <w:caps/>
-      <w:color w:val="2F5496" w:themeColor="accent1" w:themeShade="BF"/>
-      <w:spacing w:val="10"/>
-      <w:sz w:val="22"/>
-      <w:szCs w:val="22"/>
-    </w:rPr>
-  </w:style>
-  <w:style w:type="paragraph" w:styleId="Heading8">
-    <w:name w:val="heading 8"/>
-    <w:basedOn w:val="Normal"/>
-    <w:next w:val="Normal"/>
-    <w:link w:val="Heading8Char"/>
-    <w:uiPriority w:val="9"/>
-    <w:semiHidden/>
-    <w:unhideWhenUsed/>
-    <w:qFormat/>
-    <w:rsid w:val="002B6610"/>
-    <w:pPr>
-      <w:spacing w:before="300" w:after="0"/>
-      <w:outlineLvl w:val="7"/>
-    </w:pPr>
-    <w:rPr>
-      <w:caps/>
-      <w:spacing w:val="10"/>
-      <w:sz w:val="18"/>
-      <w:szCs w:val="18"/>
-    </w:rPr>
-  </w:style>
-  <w:style w:type="paragraph" w:styleId="Heading9">
-    <w:name w:val="heading 9"/>
-    <w:basedOn w:val="Normal"/>
-    <w:next w:val="Normal"/>
-    <w:link w:val="Heading9Char"/>
-    <w:uiPriority w:val="9"/>
-    <w:semiHidden/>
-    <w:unhideWhenUsed/>
-    <w:qFormat/>
-    <w:rsid w:val="002B6610"/>
-    <w:pPr>
-      <w:spacing w:before="300" w:after="0"/>
-      <w:outlineLvl w:val="8"/>
-    </w:pPr>
-    <w:rPr>
-      <w:i/>
-      <w:caps/>
-      <w:spacing w:val="10"/>
-      <w:sz w:val="18"/>
-      <w:szCs w:val="18"/>
-    </w:rPr>
-  </w:style>
-  <w:style w:type="character" w:default="1" w:styleId="DefaultParagraphFont">
-    <w:name w:val="Default Paragraph Font"/>
-    <w:uiPriority w:val="1"/>
-    <w:semiHidden/>
-    <w:unhideWhenUsed/>
-  </w:style>
-  <w:style w:type="table" w:default="1" w:styleId="TableNormal">
-    <w:name w:val="Normal Table"/>
-    <w:uiPriority w:val="99"/>
-    <w:semiHidden/>
-    <w:unhideWhenUsed/>
-    <w:tblPr>
-      <w:tblInd w:w="0" w:type="dxa"/>
-      <w:tblCellMar>
-        <w:top w:w="0" w:type="dxa"/>
-        <w:left w:w="108" w:type="dxa"/>
-        <w:bottom w:w="0" w:type="dxa"/>
-        <w:right w:w="108" w:type="dxa"/>
-      </w:tblCellMar>
-    </w:tblPr>
-  </w:style>
-  <w:style w:type="numbering" w:default="1" w:styleId="NoList">
-    <w:name w:val="No List"/>
-    <w:uiPriority w:val="99"/>
-    <w:semiHidden/>
-    <w:unhideWhenUsed/>
-  </w:style>
-  <w:style w:type="character" w:customStyle="1" w:styleId="Heading1Char">
-    <w:name w:val="Heading 1 Char"/>
-    <w:basedOn w:val="DefaultParagraphFont"/>
-    <w:link w:val="Heading1"/>
-    <w:uiPriority w:val="9"/>
-    <w:rsid w:val="002B6610"/>
-    <w:rPr>
-      <w:b/>
-      <w:bCs/>
-      <w:caps/>
-      <w:color w:val="FFFFFF" w:themeColor="background1"/>
-      <w:spacing w:val="15"/>
-      <w:shd w:val="clear" w:color="auto" w:fill="4472C4" w:themeFill="accent1"/>
-    </w:rPr>
-  </w:style>
-  <w:style w:type="character" w:customStyle="1" w:styleId="Heading2Char">
-    <w:name w:val="Heading 2 Char"/>
-    <w:basedOn w:val="DefaultParagraphFont"/>
-    <w:link w:val="Heading2"/>
-    <w:uiPriority w:val="9"/>
-    <w:semiHidden/>
-    <w:rsid w:val="002B6610"/>
-    <w:rPr>
-      <w:caps/>
-      <w:spacing w:val="15"/>
-      <w:shd w:val="clear" w:color="auto" w:fill="D9E2F3" w:themeFill="accent1" w:themeFillTint="33"/>
-    </w:rPr>
-  </w:style>
-  <w:style w:type="character" w:customStyle="1" w:styleId="Heading3Char">
-    <w:name w:val="Heading 3 Char"/>
-    <w:basedOn w:val="DefaultParagraphFont"/>
-    <w:link w:val="Heading3"/>
-    <w:uiPriority w:val="9"/>
-    <w:semiHidden/>
-    <w:rsid w:val="002B6610"/>
-    <w:rPr>
-      <w:caps/>
-      <w:color w:val="1F3763" w:themeColor="accent1" w:themeShade="7F"/>
-      <w:spacing w:val="15"/>
-    </w:rPr>
-  </w:style>
-  <w:style w:type="character" w:customStyle="1" w:styleId="Heading4Char">
-    <w:name w:val="Heading 4 Char"/>
-    <w:basedOn w:val="DefaultParagraphFont"/>
-    <w:link w:val="Heading4"/>
-    <w:uiPriority w:val="9"/>
-    <w:semiHidden/>
-    <w:rsid w:val="002B6610"/>
-    <w:rPr>
-      <w:caps/>
-      <w:color w:val="2F5496" w:themeColor="accent1" w:themeShade="BF"/>
-      <w:spacing w:val="10"/>
-    </w:rPr>
-  </w:style>
-  <w:style w:type="character" w:customStyle="1" w:styleId="Heading5Char">
-    <w:name w:val="Heading 5 Char"/>
-    <w:basedOn w:val="DefaultParagraphFont"/>
-    <w:link w:val="Heading5"/>
-    <w:uiPriority w:val="9"/>
-    <w:semiHidden/>
-    <w:rsid w:val="002B6610"/>
-    <w:rPr>
-      <w:caps/>
-      <w:color w:val="2F5496" w:themeColor="accent1" w:themeShade="BF"/>
-      <w:spacing w:val="10"/>
-    </w:rPr>
-  </w:style>
-  <w:style w:type="character" w:customStyle="1" w:styleId="Heading6Char">
-    <w:name w:val="Heading 6 Char"/>
-    <w:basedOn w:val="DefaultParagraphFont"/>
-    <w:link w:val="Heading6"/>
-    <w:uiPriority w:val="9"/>
-    <w:semiHidden/>
-    <w:rsid w:val="002B6610"/>
-    <w:rPr>
-      <w:caps/>
-      <w:color w:val="2F5496" w:themeColor="accent1" w:themeShade="BF"/>
-      <w:spacing w:val="10"/>
-    </w:rPr>
-  </w:style>
-  <w:style w:type="character" w:customStyle="1" w:styleId="Heading7Char">
-    <w:name w:val="Heading 7 Char"/>
-    <w:basedOn w:val="DefaultParagraphFont"/>
-    <w:link w:val="Heading7"/>
-    <w:uiPriority w:val="9"/>
-    <w:semiHidden/>
-    <w:rsid w:val="002B6610"/>
-    <w:rPr>
-      <w:caps/>
-      <w:color w:val="2F5496" w:themeColor="accent1" w:themeShade="BF"/>
-      <w:spacing w:val="10"/>
-    </w:rPr>
-  </w:style>
-  <w:style w:type="character" w:customStyle="1" w:styleId="Heading8Char">
-    <w:name w:val="Heading 8 Char"/>
-    <w:basedOn w:val="DefaultParagraphFont"/>
-    <w:link w:val="Heading8"/>
-    <w:uiPriority w:val="9"/>
-    <w:semiHidden/>
-    <w:rsid w:val="002B6610"/>
-    <w:rPr>
-      <w:caps/>
-      <w:spacing w:val="10"/>
-      <w:sz w:val="18"/>
-      <w:szCs w:val="18"/>
-    </w:rPr>
-  </w:style>
-  <w:style w:type="character" w:customStyle="1" w:styleId="Heading9Char">
-    <w:name w:val="Heading 9 Char"/>
-    <w:basedOn w:val="DefaultParagraphFont"/>
-    <w:link w:val="Heading9"/>
-    <w:uiPriority w:val="9"/>
-    <w:semiHidden/>
-    <w:rsid w:val="002B6610"/>
-    <w:rPr>
-      <w:i/>
-      <w:caps/>
-      <w:spacing w:val="10"/>
-      <w:sz w:val="18"/>
-      <w:szCs w:val="18"/>
-    </w:rPr>
-  </w:style>
-  <w:style w:type="paragraph" w:styleId="Caption">
-    <w:name w:val="caption"/>
-    <w:basedOn w:val="Normal"/>
-    <w:next w:val="Normal"/>
-    <w:uiPriority w:val="35"/>
-    <w:semiHidden/>
-    <w:unhideWhenUsed/>
-    <w:qFormat/>
-    <w:rsid w:val="002B6610"/>
-    <w:rPr>
-      <w:b/>
-      <w:bCs/>
-      <w:color w:val="2F5496" w:themeColor="accent1" w:themeShade="BF"/>
-      <w:sz w:val="16"/>
-      <w:szCs w:val="16"/>
-    </w:rPr>
-  </w:style>
-  <w:style w:type="paragraph" w:styleId="Title">
-    <w:name w:val="Title"/>
-    <w:basedOn w:val="Normal"/>
-    <w:next w:val="Normal"/>
-    <w:link w:val="TitleChar"/>
-    <w:uiPriority w:val="10"/>
-    <w:qFormat/>
-    <w:rsid w:val="002B6610"/>
-    <w:pPr>
-      <w:spacing w:before="720"/>
-    </w:pPr>
-    <w:rPr>
-      <w:caps/>
-      <w:color w:val="4472C4" w:themeColor="accent1"/>
-      <w:spacing w:val="10"/>
-      <w:kern w:val="28"/>
-      <w:sz w:val="52"/>
-      <w:szCs w:val="52"/>
-    </w:rPr>
-  </w:style>
-  <w:style w:type="character" w:customStyle="1" w:styleId="TitleChar">
-    <w:name w:val="Title Char"/>
-    <w:basedOn w:val="DefaultParagraphFont"/>
-    <w:link w:val="Title"/>
-    <w:uiPriority w:val="10"/>
-    <w:rsid w:val="002B6610"/>
-    <w:rPr>
-      <w:caps/>
-      <w:color w:val="4472C4" w:themeColor="accent1"/>
-      <w:spacing w:val="10"/>
-      <w:kern w:val="28"/>
-      <w:sz w:val="52"/>
-      <w:szCs w:val="52"/>
-    </w:rPr>
-  </w:style>
-  <w:style w:type="paragraph" w:styleId="Subtitle">
-    <w:name w:val="Subtitle"/>
-    <w:basedOn w:val="Normal"/>
-    <w:next w:val="Normal"/>
-    <w:link w:val="SubtitleChar"/>
-    <w:uiPriority w:val="11"/>
-    <w:qFormat/>
-    <w:rsid w:val="002B6610"/>
-    <w:pPr>
-      <w:spacing w:after="1000" w:line="240" w:lineRule="auto"/>
-    </w:pPr>
-    <w:rPr>
-      <w:caps/>
-      <w:color w:val="595959" w:themeColor="text1" w:themeTint="A6"/>
-      <w:spacing w:val="10"/>
-      <w:sz w:val="24"/>
-      <w:szCs w:val="24"/>
-    </w:rPr>
-  </w:style>
-  <w:style w:type="character" w:customStyle="1" w:styleId="SubtitleChar">
-    <w:name w:val="Subtitle Char"/>
-    <w:basedOn w:val="DefaultParagraphFont"/>
-    <w:link w:val="Subtitle"/>
-    <w:uiPriority w:val="11"/>
-    <w:rsid w:val="002B6610"/>
-    <w:rPr>
-      <w:caps/>
-      <w:color w:val="595959" w:themeColor="text1" w:themeTint="A6"/>
-      <w:spacing w:val="10"/>
-      <w:sz w:val="24"/>
-      <w:szCs w:val="24"/>
-    </w:rPr>
-  </w:style>
-  <w:style w:type="character" w:styleId="Strong">
-    <w:name w:val="Strong"/>
-    <w:uiPriority w:val="22"/>
-    <w:qFormat/>
-    <w:rsid w:val="002B6610"/>
-    <w:rPr>
-      <w:b/>
-      <w:bCs/>
-    </w:rPr>
-  </w:style>
-  <w:style w:type="character" w:styleId="Emphasis">
-    <w:name w:val="Emphasis"/>
-    <w:uiPriority w:val="20"/>
-    <w:qFormat/>
-    <w:rsid w:val="002B6610"/>
-    <w:rPr>
-      <w:caps/>
-      <w:color w:val="1F3763" w:themeColor="accent1" w:themeShade="7F"/>
-      <w:spacing w:val="5"/>
-    </w:rPr>
-  </w:style>
-  <w:style w:type="paragraph" w:styleId="NoSpacing">
-    <w:name w:val="No Spacing"/>
-    <w:basedOn w:val="Normal"/>
-    <w:link w:val="NoSpacingChar"/>
-    <w:uiPriority w:val="1"/>
-    <w:qFormat/>
-    <w:rsid w:val="002B6610"/>
-    <w:pPr>
-      <w:spacing w:before="0" w:after="0" w:line="240" w:lineRule="auto"/>
-    </w:pPr>
-  </w:style>
-  <w:style w:type="character" w:customStyle="1" w:styleId="NoSpacingChar">
-    <w:name w:val="No Spacing Char"/>
-    <w:basedOn w:val="DefaultParagraphFont"/>
-    <w:link w:val="NoSpacing"/>
-    <w:uiPriority w:val="1"/>
-    <w:rsid w:val="002B6610"/>
-    <w:rPr>
-      <w:sz w:val="20"/>
-      <w:szCs w:val="20"/>
-    </w:rPr>
-  </w:style>
-  <w:style w:type="paragraph" w:styleId="ListParagraph">
-    <w:name w:val="List Paragraph"/>
-    <w:basedOn w:val="Normal"/>
-    <w:uiPriority w:val="34"/>
-    <w:qFormat/>
-    <w:rsid w:val="002B6610"/>
-    <w:pPr>
-      <w:ind w:left="720"/>
-      <w:contextualSpacing/>
-    </w:pPr>
-  </w:style>
-  <w:style w:type="paragraph" w:styleId="Quote">
-    <w:name w:val="Quote"/>
-    <w:basedOn w:val="Normal"/>
-    <w:next w:val="Normal"/>
-    <w:link w:val="QuoteChar"/>
-    <w:uiPriority w:val="29"/>
-    <w:qFormat/>
-    <w:rsid w:val="002B6610"/>
-    <w:rPr>
-      <w:i/>
-      <w:iCs/>
-    </w:rPr>
-  </w:style>
-  <w:style w:type="character" w:customStyle="1" w:styleId="QuoteChar">
-    <w:name w:val="Quote Char"/>
-    <w:basedOn w:val="DefaultParagraphFont"/>
-    <w:link w:val="Quote"/>
-    <w:uiPriority w:val="29"/>
-    <w:rsid w:val="002B6610"/>
-    <w:rPr>
-      <w:i/>
-      <w:iCs/>
-      <w:sz w:val="20"/>
-      <w:szCs w:val="20"/>
-    </w:rPr>
-  </w:style>
-  <w:style w:type="paragraph" w:styleId="IntenseQuote">
-    <w:name w:val="Intense Quote"/>
-    <w:basedOn w:val="Normal"/>
-    <w:next w:val="Normal"/>
-    <w:link w:val="IntenseQuoteChar"/>
-    <w:uiPriority w:val="30"/>
-    <w:qFormat/>
-    <w:rsid w:val="002B6610"/>
-    <w:pPr>
-      <w:pBdr>
-        <w:top w:val="single" w:sz="4" w:space="10" w:color="4472C4" w:themeColor="accent1"/>
-        <w:left w:val="single" w:sz="4" w:space="10" w:color="4472C4" w:themeColor="accent1"/>
-      </w:pBdr>
-      <w:spacing w:after="0"/>
-      <w:ind w:left="1296" w:right="1152"/>
-      <w:jc w:val="both"/>
-    </w:pPr>
-    <w:rPr>
-      <w:i/>
-      <w:iCs/>
-      <w:color w:val="4472C4" w:themeColor="accent1"/>
-    </w:rPr>
-  </w:style>
-  <w:style w:type="character" w:customStyle="1" w:styleId="IntenseQuoteChar">
-    <w:name w:val="Intense Quote Char"/>
-    <w:basedOn w:val="DefaultParagraphFont"/>
-    <w:link w:val="IntenseQuote"/>
-    <w:uiPriority w:val="30"/>
-    <w:rsid w:val="002B6610"/>
-    <w:rPr>
-      <w:i/>
-      <w:iCs/>
-      <w:color w:val="4472C4" w:themeColor="accent1"/>
-      <w:sz w:val="20"/>
-      <w:szCs w:val="20"/>
-    </w:rPr>
-  </w:style>
-  <w:style w:type="character" w:styleId="SubtleEmphasis">
-    <w:name w:val="Subtle Emphasis"/>
-    <w:uiPriority w:val="19"/>
-    <w:qFormat/>
-    <w:rsid w:val="002B6610"/>
-    <w:rPr>
-      <w:i/>
-      <w:iCs/>
-      <w:color w:val="1F3763" w:themeColor="accent1" w:themeShade="7F"/>
-    </w:rPr>
-  </w:style>
-  <w:style w:type="character" w:styleId="IntenseEmphasis">
-    <w:name w:val="Intense Emphasis"/>
-    <w:uiPriority w:val="21"/>
-    <w:qFormat/>
-    <w:rsid w:val="002B6610"/>
-    <w:rPr>
-      <w:b/>
-      <w:bCs/>
-      <w:caps/>
-      <w:color w:val="1F3763" w:themeColor="accent1" w:themeShade="7F"/>
-      <w:spacing w:val="10"/>
-    </w:rPr>
-  </w:style>
-  <w:style w:type="character" w:styleId="SubtleReference">
-    <w:name w:val="Subtle Reference"/>
-    <w:uiPriority w:val="31"/>
-    <w:qFormat/>
-    <w:rsid w:val="002B6610"/>
-    <w:rPr>
-      <w:b/>
-      <w:bCs/>
-      <w:color w:val="4472C4" w:themeColor="accent1"/>
-    </w:rPr>
-  </w:style>
-  <w:style w:type="character" w:styleId="IntenseReference">
-    <w:name w:val="Intense Reference"/>
-    <w:uiPriority w:val="32"/>
-    <w:qFormat/>
-    <w:rsid w:val="002B6610"/>
-    <w:rPr>
-      <w:b/>
-      <w:bCs/>
-      <w:i/>
-      <w:iCs/>
-      <w:caps/>
-      <w:color w:val="4472C4" w:themeColor="accent1"/>
-    </w:rPr>
-  </w:style>
-  <w:style w:type="character" w:styleId="BookTitle">
-    <w:name w:val="Book Title"/>
-    <w:uiPriority w:val="33"/>
-    <w:qFormat/>
-    <w:rsid w:val="002B6610"/>
-    <w:rPr>
-      <w:b/>
-      <w:bCs/>
-      <w:i/>
-      <w:iCs/>
-      <w:spacing w:val="9"/>
-    </w:rPr>
-  </w:style>
-  <w:style w:type="paragraph" w:styleId="TOCHeading">
-    <w:name w:val="TOC Heading"/>
-    <w:basedOn w:val="Heading1"/>
-    <w:next w:val="Normal"/>
-    <w:uiPriority w:val="39"/>
-    <w:semiHidden/>
-    <w:unhideWhenUsed/>
-    <w:qFormat/>
-    <w:rsid w:val="002B6610"/>
-    <w:pPr>
-      <w:outlineLvl w:val="9"/>
-    </w:pPr>
-  </w:style>
-  <w:style w:type="table" w:styleId="TableGrid">
-    <w:name w:val="Table Grid"/>
-    <w:basedOn w:val="TableNormal"/>
-    <w:uiPriority w:val="39"/>
-    <w:rsid w:val="004C5855"/>
-    <w:pPr>
-      <w:spacing w:before="0" w:after="0" w:line="240" w:lineRule="auto"/>
-    </w:pPr>
-    <w:tblPr>
-      <w:tblInd w:w="0" w:type="dxa"/>
-      <w:tblBorders>
-        <w:top w:val="single" w:sz="4" w:space="0" w:color="auto"/>
-        <w:left w:val="single" w:sz="4" w:space="0" w:color="auto"/>
-        <w:bottom w:val="single" w:sz="4" w:space="0" w:color="auto"/>
-        <w:right w:val="single" w:sz="4" w:space="0" w:color="auto"/>
-        <w:insideH w:val="single" w:sz="4" w:space="0" w:color="auto"/>
-        <w:insideV w:val="single" w:sz="4" w:space="0" w:color="auto"/>
-      </w:tblBorders>
-      <w:tblCellMar>
-        <w:top w:w="0" w:type="dxa"/>
-        <w:left w:w="108" w:type="dxa"/>
-        <w:bottom w:w="0" w:type="dxa"/>
-        <w:right w:w="108" w:type="dxa"/>
-      </w:tblCellMar>
     </w:tblPr>
   </w:style>
   <w:style w:type="paragraph" w:styleId="BalloonText">
@@ -3698,7 +3186,7 @@
   <a:extraClrSchemeLst/>
   <a:extLst>
     <a:ext uri="{05A4C25C-085E-4340-85A3-A5531E510DB2}">
-      <thm15:themeFamily xmlns="" xmlns:thm15="http://schemas.microsoft.com/office/thememl/2012/main" name="Office Theme" id="{62F939B6-93AF-4DB8-9C6B-D6C7DFDC589F}" vid="{4A3C46E8-61CC-4603-A589-7422A47A8E4A}"/>
+      <thm15:themeFamily xmlns:thm15="http://schemas.microsoft.com/office/thememl/2012/main" name="Office Theme" id="{62F939B6-93AF-4DB8-9C6B-D6C7DFDC589F}" vid="{4A3C46E8-61CC-4603-A589-7422A47A8E4A}"/>
     </a:ext>
   </a:extLst>
 </a:theme>
